--- a/DocumentosFase2/Código para hacer triggers.docx
+++ b/DocumentosFase2/Código para hacer triggers.docx
@@ -48,7 +48,13 @@
     <w:sdt>
       <w:sdtPr>
         <w:rPr>
-          <w:lang w:val="es-ES"/>
+          <w:rFonts w:asciiTheme="minorHAnsi" w:eastAsiaTheme="minorHAnsi" w:hAnsiTheme="minorHAnsi" w:cstheme="minorBidi"/>
+          <w:color w:val="auto"/>
+          <w:kern w:val="2"/>
+          <w:sz w:val="22"/>
+          <w:szCs w:val="22"/>
+          <w:lang w:val="es-ES" w:eastAsia="en-US"/>
+          <w14:ligatures w14:val="standardContextual"/>
         </w:rPr>
         <w:id w:val="1370035719"/>
         <w:docPartObj>
@@ -58,15 +64,8 @@
       </w:sdtPr>
       <w:sdtEndPr>
         <w:rPr>
-          <w:rFonts w:asciiTheme="minorHAnsi" w:eastAsiaTheme="minorHAnsi" w:hAnsiTheme="minorHAnsi" w:cstheme="minorBidi"/>
           <w:b/>
           <w:bCs/>
-          <w:color w:val="auto"/>
-          <w:kern w:val="2"/>
-          <w:sz w:val="22"/>
-          <w:szCs w:val="22"/>
-          <w:lang w:eastAsia="en-US"/>
-          <w14:ligatures w14:val="standardContextual"/>
         </w:rPr>
       </w:sdtEndPr>
       <w:sdtContent>
@@ -1395,132 +1394,6 @@
     </w:p>
     <w:p>
       <w:pPr>
-        <w:rPr>
-          <w:lang w:val="es-ES"/>
-        </w:rPr>
-      </w:pPr>
-    </w:p>
-    <w:p>
-      <w:pPr>
-        <w:rPr>
-          <w:lang w:val="es-ES"/>
-        </w:rPr>
-      </w:pPr>
-    </w:p>
-    <w:p>
-      <w:pPr>
-        <w:rPr>
-          <w:lang w:val="es-ES"/>
-        </w:rPr>
-      </w:pPr>
-    </w:p>
-    <w:p>
-      <w:pPr>
-        <w:rPr>
-          <w:lang w:val="es-ES"/>
-        </w:rPr>
-      </w:pPr>
-    </w:p>
-    <w:p>
-      <w:pPr>
-        <w:rPr>
-          <w:lang w:val="es-ES"/>
-        </w:rPr>
-      </w:pPr>
-    </w:p>
-    <w:p>
-      <w:pPr>
-        <w:rPr>
-          <w:lang w:val="es-ES"/>
-        </w:rPr>
-      </w:pPr>
-    </w:p>
-    <w:p>
-      <w:pPr>
-        <w:rPr>
-          <w:lang w:val="es-ES"/>
-        </w:rPr>
-      </w:pPr>
-    </w:p>
-    <w:p>
-      <w:pPr>
-        <w:rPr>
-          <w:lang w:val="es-ES"/>
-        </w:rPr>
-      </w:pPr>
-    </w:p>
-    <w:p>
-      <w:pPr>
-        <w:rPr>
-          <w:lang w:val="es-ES"/>
-        </w:rPr>
-      </w:pPr>
-    </w:p>
-    <w:p>
-      <w:pPr>
-        <w:rPr>
-          <w:lang w:val="es-ES"/>
-        </w:rPr>
-      </w:pPr>
-    </w:p>
-    <w:p>
-      <w:pPr>
-        <w:rPr>
-          <w:lang w:val="es-ES"/>
-        </w:rPr>
-      </w:pPr>
-    </w:p>
-    <w:p>
-      <w:pPr>
-        <w:rPr>
-          <w:lang w:val="es-ES"/>
-        </w:rPr>
-      </w:pPr>
-    </w:p>
-    <w:p>
-      <w:pPr>
-        <w:rPr>
-          <w:lang w:val="es-ES"/>
-        </w:rPr>
-      </w:pPr>
-    </w:p>
-    <w:p>
-      <w:pPr>
-        <w:rPr>
-          <w:lang w:val="es-ES"/>
-        </w:rPr>
-      </w:pPr>
-    </w:p>
-    <w:p>
-      <w:pPr>
-        <w:rPr>
-          <w:lang w:val="es-ES"/>
-        </w:rPr>
-      </w:pPr>
-    </w:p>
-    <w:p>
-      <w:pPr>
-        <w:rPr>
-          <w:lang w:val="es-ES"/>
-        </w:rPr>
-      </w:pPr>
-    </w:p>
-    <w:p>
-      <w:pPr>
-        <w:rPr>
-          <w:lang w:val="es-ES"/>
-        </w:rPr>
-      </w:pPr>
-    </w:p>
-    <w:p>
-      <w:pPr>
-        <w:rPr>
-          <w:lang w:val="es-ES"/>
-        </w:rPr>
-      </w:pPr>
-    </w:p>
-    <w:p>
-      <w:pPr>
         <w:pStyle w:val="Ttulo2"/>
         <w:rPr>
           <w:lang w:val="es-ES"/>
@@ -1531,6 +1404,7 @@
         <w:rPr>
           <w:lang w:val="es-ES"/>
         </w:rPr>
+        <w:lastRenderedPageBreak/>
         <w:t>Código</w:t>
       </w:r>
       <w:r>
@@ -1613,53 +1487,1051 @@
     <w:p>
       <w:pPr>
         <w:rPr>
-          <w:lang w:val="es-ES"/>
-        </w:rPr>
-      </w:pPr>
-      <w:r>
-        <w:rPr>
-          <w:lang w:val="es-ES"/>
+          <w:lang w:val="en-US"/>
+        </w:rPr>
+      </w:pPr>
+      <w:r>
+        <w:rPr>
+          <w:lang w:val="en-US"/>
+        </w:rPr>
+        <w:t>CREATE DEFINER = CURRENT_USER TRIGGER `station_23`.`T15I_Vehiculo` BEFORE INSERT ON `vehiculo` FOR EACH ROW</w:t>
+      </w:r>
+    </w:p>
+    <w:p>
+      <w:pPr>
+        <w:rPr>
+          <w:lang w:val="en-US"/>
+        </w:rPr>
+      </w:pPr>
+      <w:r>
+        <w:rPr>
+          <w:lang w:val="en-US"/>
+        </w:rPr>
+        <w:t>BEGIN</w:t>
+      </w:r>
+    </w:p>
+    <w:p>
+      <w:pPr>
+        <w:rPr>
+          <w:lang w:val="en-US"/>
+        </w:rPr>
+      </w:pPr>
+      <w:r>
+        <w:rPr>
+          <w:lang w:val="en-US"/>
+        </w:rPr>
+        <w:t>set new.UsuCrea = USER();</w:t>
+      </w:r>
+    </w:p>
+    <w:p>
+      <w:pPr>
+        <w:rPr>
+          <w:lang w:val="en-US"/>
+        </w:rPr>
+      </w:pPr>
+      <w:r>
+        <w:rPr>
+          <w:lang w:val="en-US"/>
+        </w:rPr>
+        <w:t>set new.FecCrea = NOW();</w:t>
+      </w:r>
+    </w:p>
+    <w:p>
+      <w:pPr>
+        <w:rPr>
+          <w:lang w:val="en-US"/>
+        </w:rPr>
+      </w:pPr>
+      <w:r>
+        <w:rPr>
+          <w:lang w:val="en-US"/>
+        </w:rPr>
+        <w:t>set new.UsuModif = USER();</w:t>
+      </w:r>
+    </w:p>
+    <w:p>
+      <w:pPr>
+        <w:rPr>
+          <w:lang w:val="en-US"/>
+        </w:rPr>
+      </w:pPr>
+      <w:r>
+        <w:rPr>
+          <w:lang w:val="en-US"/>
+        </w:rPr>
+        <w:t>set new.FecModif = NOW();</w:t>
+      </w:r>
+    </w:p>
+    <w:p>
+      <w:pPr>
+        <w:rPr>
+          <w:lang w:val="en-US"/>
+        </w:rPr>
+      </w:pPr>
+      <w:r>
+        <w:rPr>
+          <w:lang w:val="en-US"/>
+        </w:rPr>
+        <w:t>END$$</w:t>
+      </w:r>
+    </w:p>
+    <w:p>
+      <w:pPr>
+        <w:rPr>
+          <w:lang w:val="en-US"/>
+        </w:rPr>
+      </w:pPr>
+      <w:r>
+        <w:rPr>
+          <w:lang w:val="en-US"/>
+        </w:rPr>
+        <w:t>DELIMITER ;</w:t>
+      </w:r>
+    </w:p>
+    <w:p>
+      <w:pPr>
+        <w:rPr>
+          <w:lang w:val="en-US"/>
+        </w:rPr>
+      </w:pPr>
+    </w:p>
+    <w:p>
+      <w:pPr>
+        <w:pStyle w:val="Ttulo3"/>
+        <w:rPr>
+          <w:lang w:val="en-US"/>
+        </w:rPr>
+      </w:pPr>
+      <w:bookmarkStart w:id="2" w:name="_Toc150561413"/>
+      <w:r>
+        <w:rPr>
+          <w:lang w:val="en-US"/>
+        </w:rPr>
+        <w:t>Código 2:</w:t>
+      </w:r>
+      <w:bookmarkEnd w:id="2"/>
+    </w:p>
+    <w:p>
+      <w:pPr>
+        <w:rPr>
+          <w:lang w:val="en-US"/>
+        </w:rPr>
+      </w:pPr>
+    </w:p>
+    <w:p>
+      <w:pPr>
+        <w:rPr>
+          <w:lang w:val="en-US"/>
+        </w:rPr>
+      </w:pPr>
+      <w:r>
+        <w:rPr>
+          <w:lang w:val="en-US"/>
+        </w:rPr>
+        <w:t>DELIMITER $$</w:t>
+      </w:r>
+    </w:p>
+    <w:p>
+      <w:pPr>
+        <w:rPr>
+          <w:lang w:val="en-US"/>
+        </w:rPr>
+      </w:pPr>
+      <w:r>
+        <w:rPr>
+          <w:lang w:val="en-US"/>
+        </w:rPr>
+        <w:t>USE `station_23`$$</w:t>
+      </w:r>
+    </w:p>
+    <w:p>
+      <w:pPr>
+        <w:rPr>
+          <w:lang w:val="en-US"/>
+        </w:rPr>
+      </w:pPr>
+      <w:r>
+        <w:rPr>
+          <w:lang w:val="en-US"/>
+        </w:rPr>
+        <w:t>CREATE DEFINER = CURRENT_USER TRIGGER `station_23`.`T16U_Vehiculo` BEFORE UPDATE ON `vehiculo` FOR EACH ROW</w:t>
+      </w:r>
+    </w:p>
+    <w:p>
+      <w:pPr>
+        <w:rPr>
+          <w:lang w:val="en-US"/>
+        </w:rPr>
+      </w:pPr>
+      <w:r>
+        <w:rPr>
+          <w:lang w:val="en-US"/>
+        </w:rPr>
+        <w:t>BEGIN</w:t>
+      </w:r>
+    </w:p>
+    <w:p>
+      <w:pPr>
+        <w:rPr>
+          <w:lang w:val="en-US"/>
+        </w:rPr>
+      </w:pPr>
+      <w:r>
+        <w:rPr>
+          <w:lang w:val="en-US"/>
+        </w:rPr>
+        <w:t>set new.UsuModif = USER();</w:t>
+      </w:r>
+    </w:p>
+    <w:p>
+      <w:pPr>
+        <w:rPr>
+          <w:lang w:val="en-US"/>
+        </w:rPr>
+      </w:pPr>
+      <w:r>
+        <w:rPr>
+          <w:lang w:val="en-US"/>
+        </w:rPr>
+        <w:t>set new.FecModif = NOW();</w:t>
+      </w:r>
+    </w:p>
+    <w:p>
+      <w:pPr>
+        <w:rPr>
+          <w:lang w:val="en-US"/>
+        </w:rPr>
+      </w:pPr>
+      <w:r>
+        <w:rPr>
+          <w:lang w:val="en-US"/>
+        </w:rPr>
+        <w:t>END$$</w:t>
+      </w:r>
+    </w:p>
+    <w:p>
+      <w:pPr>
+        <w:rPr>
+          <w:lang w:val="en-US"/>
+        </w:rPr>
+      </w:pPr>
+      <w:r>
+        <w:rPr>
+          <w:lang w:val="en-US"/>
+        </w:rPr>
+        <w:t>DELIMITER ;</w:t>
+      </w:r>
+    </w:p>
+    <w:p>
+      <w:pPr>
+        <w:rPr>
+          <w:lang w:val="en-US"/>
+        </w:rPr>
+      </w:pPr>
+    </w:p>
+    <w:p>
+      <w:pPr>
+        <w:rPr>
+          <w:lang w:val="en-US"/>
+        </w:rPr>
+      </w:pPr>
+    </w:p>
+    <w:p>
+      <w:pPr>
+        <w:rPr>
+          <w:lang w:val="en-US"/>
+        </w:rPr>
+      </w:pPr>
+    </w:p>
+    <w:p>
+      <w:pPr>
+        <w:rPr>
+          <w:lang w:val="en-US"/>
+        </w:rPr>
+      </w:pPr>
+    </w:p>
+    <w:p>
+      <w:pPr>
+        <w:rPr>
+          <w:lang w:val="en-US"/>
+        </w:rPr>
+      </w:pPr>
+    </w:p>
+    <w:p>
+      <w:pPr>
+        <w:rPr>
+          <w:lang w:val="en-US"/>
+        </w:rPr>
+      </w:pPr>
+    </w:p>
+    <w:p>
+      <w:pPr>
+        <w:pStyle w:val="Ttulo3"/>
+        <w:rPr>
+          <w:lang w:val="en-US"/>
+        </w:rPr>
+      </w:pPr>
+      <w:bookmarkStart w:id="3" w:name="_Toc150561414"/>
+      <w:r>
+        <w:rPr>
+          <w:lang w:val="en-US"/>
+        </w:rPr>
+        <w:lastRenderedPageBreak/>
+        <w:t>Código 3:</w:t>
+      </w:r>
+      <w:bookmarkEnd w:id="3"/>
+    </w:p>
+    <w:p>
+      <w:pPr>
+        <w:rPr>
+          <w:lang w:val="en-US"/>
+        </w:rPr>
+      </w:pPr>
+    </w:p>
+    <w:p>
+      <w:pPr>
+        <w:rPr>
+          <w:lang w:val="en-US"/>
+        </w:rPr>
+      </w:pPr>
+      <w:r>
+        <w:rPr>
+          <w:lang w:val="en-US"/>
+        </w:rPr>
+        <w:t>DELIMITER $$</w:t>
+      </w:r>
+    </w:p>
+    <w:p>
+      <w:pPr>
+        <w:rPr>
+          <w:lang w:val="en-US"/>
+        </w:rPr>
+      </w:pPr>
+      <w:r>
+        <w:rPr>
+          <w:lang w:val="en-US"/>
+        </w:rPr>
+        <w:t>USE `station_23`$$</w:t>
+      </w:r>
+    </w:p>
+    <w:p>
+      <w:pPr>
+        <w:rPr>
+          <w:lang w:val="en-US"/>
+        </w:rPr>
+      </w:pPr>
+      <w:r>
+        <w:rPr>
+          <w:lang w:val="en-US"/>
+        </w:rPr>
+        <w:t>CREATE DEFINER = CURRENT_USER TRIGGER `station_23`.`T01I_Administrador` BEFORE INSERT ON `administrador` FOR EACH ROW</w:t>
+      </w:r>
+    </w:p>
+    <w:p>
+      <w:pPr>
+        <w:rPr>
+          <w:lang w:val="en-US"/>
+        </w:rPr>
+      </w:pPr>
+      <w:r>
+        <w:rPr>
+          <w:lang w:val="en-US"/>
+        </w:rPr>
+        <w:t>BEGIN</w:t>
+      </w:r>
+    </w:p>
+    <w:p>
+      <w:pPr>
+        <w:rPr>
+          <w:lang w:val="en-US"/>
+        </w:rPr>
+      </w:pPr>
+      <w:r>
+        <w:rPr>
+          <w:lang w:val="en-US"/>
+        </w:rPr>
+        <w:t>set new.UsuCrea = USER();</w:t>
+      </w:r>
+    </w:p>
+    <w:p>
+      <w:pPr>
+        <w:rPr>
+          <w:lang w:val="en-US"/>
+        </w:rPr>
+      </w:pPr>
+      <w:r>
+        <w:rPr>
+          <w:lang w:val="en-US"/>
+        </w:rPr>
+        <w:t>set new.FecCrea = NOW();</w:t>
+      </w:r>
+    </w:p>
+    <w:p>
+      <w:pPr>
+        <w:rPr>
+          <w:lang w:val="en-US"/>
+        </w:rPr>
+      </w:pPr>
+      <w:r>
+        <w:rPr>
+          <w:lang w:val="en-US"/>
+        </w:rPr>
+        <w:t>set new.UsuModif = USER();</w:t>
+      </w:r>
+    </w:p>
+    <w:p>
+      <w:pPr>
+        <w:rPr>
+          <w:lang w:val="en-US"/>
+        </w:rPr>
+      </w:pPr>
+      <w:r>
+        <w:rPr>
+          <w:lang w:val="en-US"/>
+        </w:rPr>
+        <w:t>set new.FecModif = NOW();</w:t>
+      </w:r>
+    </w:p>
+    <w:p>
+      <w:pPr>
+        <w:rPr>
+          <w:lang w:val="en-US"/>
+        </w:rPr>
+      </w:pPr>
+      <w:r>
+        <w:rPr>
+          <w:lang w:val="en-US"/>
+        </w:rPr>
+        <w:t>END$$</w:t>
+      </w:r>
+    </w:p>
+    <w:p>
+      <w:pPr>
+        <w:rPr>
+          <w:lang w:val="en-US"/>
+        </w:rPr>
+      </w:pPr>
+      <w:r>
+        <w:rPr>
+          <w:lang w:val="en-US"/>
+        </w:rPr>
+        <w:t>DELIMITER ;</w:t>
+      </w:r>
+    </w:p>
+    <w:p>
+      <w:pPr>
+        <w:rPr>
+          <w:lang w:val="en-US"/>
+        </w:rPr>
+      </w:pPr>
+    </w:p>
+    <w:p>
+      <w:pPr>
+        <w:pStyle w:val="Ttulo3"/>
+        <w:rPr>
+          <w:lang w:val="en-US"/>
+        </w:rPr>
+      </w:pPr>
+      <w:bookmarkStart w:id="4" w:name="_Toc150561415"/>
+      <w:r>
+        <w:rPr>
+          <w:lang w:val="en-US"/>
+        </w:rPr>
+        <w:t>Código 4:</w:t>
+      </w:r>
+      <w:bookmarkEnd w:id="4"/>
+    </w:p>
+    <w:p>
+      <w:pPr>
+        <w:rPr>
+          <w:lang w:val="en-US"/>
+        </w:rPr>
+      </w:pPr>
+    </w:p>
+    <w:p>
+      <w:pPr>
+        <w:rPr>
+          <w:lang w:val="en-US"/>
+        </w:rPr>
+      </w:pPr>
+      <w:r>
+        <w:rPr>
+          <w:lang w:val="en-US"/>
+        </w:rPr>
+        <w:t>DELIMITER $$</w:t>
+      </w:r>
+    </w:p>
+    <w:p>
+      <w:pPr>
+        <w:rPr>
+          <w:lang w:val="en-US"/>
+        </w:rPr>
+      </w:pPr>
+      <w:r>
+        <w:rPr>
+          <w:lang w:val="en-US"/>
+        </w:rPr>
+        <w:t>USE `station_23`$$</w:t>
+      </w:r>
+    </w:p>
+    <w:p>
+      <w:pPr>
+        <w:rPr>
+          <w:lang w:val="en-US"/>
+        </w:rPr>
+      </w:pPr>
+      <w:r>
+        <w:rPr>
+          <w:lang w:val="en-US"/>
+        </w:rPr>
+        <w:t>CREATE DEFINER = CURRENT_USER TRIGGER `station_23`.`T02U_Administrador` BEFORE UPDATE ON `administrador` FOR EACH ROW</w:t>
+      </w:r>
+    </w:p>
+    <w:p>
+      <w:pPr>
+        <w:rPr>
+          <w:lang w:val="en-US"/>
+        </w:rPr>
+      </w:pPr>
+      <w:r>
+        <w:rPr>
+          <w:lang w:val="en-US"/>
+        </w:rPr>
+        <w:t>BEGIN</w:t>
+      </w:r>
+    </w:p>
+    <w:p>
+      <w:pPr>
+        <w:rPr>
+          <w:lang w:val="en-US"/>
+        </w:rPr>
+      </w:pPr>
+      <w:r>
+        <w:rPr>
+          <w:lang w:val="en-US"/>
+        </w:rPr>
+        <w:t>set new.UsuModif = USER();</w:t>
+      </w:r>
+    </w:p>
+    <w:p>
+      <w:pPr>
+        <w:rPr>
+          <w:lang w:val="en-US"/>
+        </w:rPr>
+      </w:pPr>
+      <w:r>
+        <w:rPr>
+          <w:lang w:val="en-US"/>
+        </w:rPr>
+        <w:t>set new.FecModif = NOW();</w:t>
+      </w:r>
+    </w:p>
+    <w:p>
+      <w:pPr>
+        <w:rPr>
+          <w:lang w:val="en-US"/>
+        </w:rPr>
+      </w:pPr>
+      <w:r>
+        <w:rPr>
+          <w:lang w:val="en-US"/>
+        </w:rPr>
+        <w:t>END$$</w:t>
+      </w:r>
+    </w:p>
+    <w:p>
+      <w:pPr>
+        <w:rPr>
+          <w:lang w:val="en-US"/>
+        </w:rPr>
+      </w:pPr>
+      <w:r>
+        <w:rPr>
+          <w:lang w:val="en-US"/>
+        </w:rPr>
+        <w:t>DELIMITER ;</w:t>
+      </w:r>
+    </w:p>
+    <w:p>
+      <w:pPr>
+        <w:rPr>
+          <w:lang w:val="en-US"/>
+        </w:rPr>
+      </w:pPr>
+    </w:p>
+    <w:p>
+      <w:pPr>
+        <w:rPr>
+          <w:lang w:val="en-US"/>
+        </w:rPr>
+      </w:pPr>
+    </w:p>
+    <w:p>
+      <w:pPr>
+        <w:rPr>
+          <w:lang w:val="en-US"/>
+        </w:rPr>
+      </w:pPr>
+    </w:p>
+    <w:p>
+      <w:pPr>
+        <w:rPr>
+          <w:lang w:val="en-US"/>
+        </w:rPr>
+      </w:pPr>
+    </w:p>
+    <w:p>
+      <w:pPr>
+        <w:rPr>
+          <w:lang w:val="en-US"/>
+        </w:rPr>
+      </w:pPr>
+    </w:p>
+    <w:p>
+      <w:pPr>
+        <w:rPr>
+          <w:lang w:val="en-US"/>
+        </w:rPr>
+      </w:pPr>
+    </w:p>
+    <w:p>
+      <w:pPr>
+        <w:rPr>
+          <w:lang w:val="en-US"/>
+        </w:rPr>
+      </w:pPr>
+    </w:p>
+    <w:p>
+      <w:pPr>
+        <w:pStyle w:val="Ttulo3"/>
+        <w:rPr>
+          <w:lang w:val="en-US"/>
+        </w:rPr>
+      </w:pPr>
+      <w:bookmarkStart w:id="5" w:name="_Toc150561416"/>
+      <w:r>
+        <w:rPr>
+          <w:lang w:val="en-US"/>
+        </w:rPr>
+        <w:lastRenderedPageBreak/>
+        <w:t>Código 5:</w:t>
+      </w:r>
+      <w:bookmarkEnd w:id="5"/>
+    </w:p>
+    <w:p>
+      <w:pPr>
+        <w:rPr>
+          <w:lang w:val="en-US"/>
+        </w:rPr>
+      </w:pPr>
+    </w:p>
+    <w:p>
+      <w:pPr>
+        <w:rPr>
+          <w:lang w:val="en-US"/>
+        </w:rPr>
+      </w:pPr>
+      <w:r>
+        <w:rPr>
+          <w:lang w:val="en-US"/>
+        </w:rPr>
+        <w:t>DELIMITER $$</w:t>
+      </w:r>
+    </w:p>
+    <w:p>
+      <w:pPr>
+        <w:rPr>
+          <w:lang w:val="en-US"/>
+        </w:rPr>
+      </w:pPr>
+      <w:r>
+        <w:rPr>
+          <w:lang w:val="en-US"/>
+        </w:rPr>
+        <w:t>USE `station_23`$$</w:t>
+      </w:r>
+    </w:p>
+    <w:p>
+      <w:pPr>
+        <w:rPr>
+          <w:lang w:val="en-US"/>
+        </w:rPr>
+      </w:pPr>
+      <w:r>
+        <w:rPr>
+          <w:lang w:val="en-US"/>
+        </w:rPr>
+        <w:t>CREATE DEFINER = CURRENT_USER TRIGGER `station_23`.`T03I_Cupon` BEFORE INSERT ON `cupon` FOR EACH ROW</w:t>
+      </w:r>
+    </w:p>
+    <w:p>
+      <w:pPr>
+        <w:rPr>
+          <w:lang w:val="en-US"/>
+        </w:rPr>
+      </w:pPr>
+      <w:r>
+        <w:rPr>
+          <w:lang w:val="en-US"/>
+        </w:rPr>
+        <w:t>BEGIN</w:t>
+      </w:r>
+    </w:p>
+    <w:p>
+      <w:pPr>
+        <w:rPr>
+          <w:lang w:val="en-US"/>
+        </w:rPr>
+      </w:pPr>
+      <w:r>
+        <w:rPr>
+          <w:lang w:val="en-US"/>
+        </w:rPr>
+        <w:t>set new.UsuCrea = USER();</w:t>
+      </w:r>
+    </w:p>
+    <w:p>
+      <w:pPr>
+        <w:rPr>
+          <w:lang w:val="en-US"/>
+        </w:rPr>
+      </w:pPr>
+      <w:r>
+        <w:rPr>
+          <w:lang w:val="en-US"/>
+        </w:rPr>
+        <w:t>set new.FecCrea = NOW();</w:t>
+      </w:r>
+    </w:p>
+    <w:p>
+      <w:pPr>
+        <w:rPr>
+          <w:lang w:val="en-US"/>
+        </w:rPr>
+      </w:pPr>
+      <w:r>
+        <w:rPr>
+          <w:lang w:val="en-US"/>
+        </w:rPr>
+        <w:t>set new.UsuModif = USER();</w:t>
+      </w:r>
+    </w:p>
+    <w:p>
+      <w:pPr>
+        <w:rPr>
+          <w:lang w:val="en-US"/>
+        </w:rPr>
+      </w:pPr>
+      <w:r>
+        <w:rPr>
+          <w:lang w:val="en-US"/>
+        </w:rPr>
+        <w:t>set new.FecModif = NOW();</w:t>
+      </w:r>
+    </w:p>
+    <w:p>
+      <w:pPr>
+        <w:rPr>
+          <w:lang w:val="en-US"/>
+        </w:rPr>
+      </w:pPr>
+      <w:r>
+        <w:rPr>
+          <w:lang w:val="en-US"/>
+        </w:rPr>
+        <w:t>END$$</w:t>
+      </w:r>
+    </w:p>
+    <w:p>
+      <w:pPr>
+        <w:rPr>
+          <w:lang w:val="en-US"/>
+        </w:rPr>
+      </w:pPr>
+      <w:r>
+        <w:rPr>
+          <w:lang w:val="en-US"/>
+        </w:rPr>
+        <w:t>DELIMITER ;</w:t>
+      </w:r>
+    </w:p>
+    <w:p>
+      <w:pPr>
+        <w:pStyle w:val="Ttulo3"/>
+        <w:rPr>
+          <w:lang w:val="en-US"/>
+        </w:rPr>
+      </w:pPr>
+    </w:p>
+    <w:p>
+      <w:pPr>
+        <w:pStyle w:val="Ttulo3"/>
+        <w:rPr>
+          <w:lang w:val="en-US"/>
+        </w:rPr>
+      </w:pPr>
+      <w:bookmarkStart w:id="6" w:name="_Toc150561417"/>
+      <w:r>
+        <w:rPr>
+          <w:lang w:val="en-US"/>
+        </w:rPr>
+        <w:t>Código 6:</w:t>
+      </w:r>
+      <w:bookmarkEnd w:id="6"/>
+    </w:p>
+    <w:p>
+      <w:pPr>
+        <w:rPr>
+          <w:lang w:val="en-US"/>
+        </w:rPr>
+      </w:pPr>
+    </w:p>
+    <w:p>
+      <w:pPr>
+        <w:rPr>
+          <w:lang w:val="en-US"/>
+        </w:rPr>
+      </w:pPr>
+      <w:r>
+        <w:rPr>
+          <w:lang w:val="en-US"/>
+        </w:rPr>
+        <w:t>DELIMITER $$</w:t>
+      </w:r>
+    </w:p>
+    <w:p>
+      <w:pPr>
+        <w:rPr>
+          <w:lang w:val="en-US"/>
+        </w:rPr>
+      </w:pPr>
+      <w:r>
+        <w:rPr>
+          <w:lang w:val="en-US"/>
+        </w:rPr>
+        <w:t>USE `station_23`$$</w:t>
+      </w:r>
+    </w:p>
+    <w:p>
+      <w:pPr>
+        <w:rPr>
+          <w:lang w:val="en-US"/>
+        </w:rPr>
+      </w:pPr>
+      <w:r>
+        <w:rPr>
+          <w:lang w:val="en-US"/>
+        </w:rPr>
+        <w:t>CREATE DEFINER = CURRENT_USER TRIGGER `station_23`.`T04U_Cupon` BEFORE UPDATE ON `cupon` FOR EACH ROW</w:t>
+      </w:r>
+    </w:p>
+    <w:p>
+      <w:pPr>
+        <w:rPr>
+          <w:lang w:val="en-US"/>
+        </w:rPr>
+      </w:pPr>
+      <w:r>
+        <w:rPr>
+          <w:lang w:val="en-US"/>
+        </w:rPr>
+        <w:t>BEGIN</w:t>
+      </w:r>
+    </w:p>
+    <w:p>
+      <w:pPr>
+        <w:rPr>
+          <w:lang w:val="en-US"/>
+        </w:rPr>
+      </w:pPr>
+      <w:r>
+        <w:rPr>
+          <w:lang w:val="en-US"/>
+        </w:rPr>
+        <w:t>set new.UsuModif = USER();</w:t>
+      </w:r>
+    </w:p>
+    <w:p>
+      <w:pPr>
+        <w:rPr>
+          <w:lang w:val="en-US"/>
+        </w:rPr>
+      </w:pPr>
+      <w:r>
+        <w:rPr>
+          <w:lang w:val="en-US"/>
+        </w:rPr>
+        <w:t>set new.FecModif = NOW();</w:t>
+      </w:r>
+    </w:p>
+    <w:p>
+      <w:pPr>
+        <w:rPr>
+          <w:lang w:val="en-US"/>
+        </w:rPr>
+      </w:pPr>
+      <w:r>
+        <w:rPr>
+          <w:lang w:val="en-US"/>
+        </w:rPr>
+        <w:t>END$$</w:t>
+      </w:r>
+    </w:p>
+    <w:p>
+      <w:pPr>
+        <w:rPr>
+          <w:lang w:val="en-US"/>
+        </w:rPr>
+      </w:pPr>
+      <w:r>
+        <w:rPr>
+          <w:lang w:val="en-US"/>
+        </w:rPr>
+        <w:t>DELIMITER ;</w:t>
+      </w:r>
+    </w:p>
+    <w:p>
+      <w:pPr>
+        <w:rPr>
+          <w:lang w:val="en-US"/>
+        </w:rPr>
+      </w:pPr>
+    </w:p>
+    <w:p>
+      <w:pPr>
+        <w:rPr>
+          <w:lang w:val="en-US"/>
+        </w:rPr>
+      </w:pPr>
+    </w:p>
+    <w:p>
+      <w:pPr>
+        <w:rPr>
+          <w:lang w:val="en-US"/>
+        </w:rPr>
+      </w:pPr>
+    </w:p>
+    <w:p>
+      <w:pPr>
+        <w:rPr>
+          <w:lang w:val="en-US"/>
+        </w:rPr>
+      </w:pPr>
+    </w:p>
+    <w:p>
+      <w:pPr>
+        <w:rPr>
+          <w:lang w:val="en-US"/>
+        </w:rPr>
+      </w:pPr>
+    </w:p>
+    <w:p>
+      <w:pPr>
+        <w:rPr>
+          <w:lang w:val="en-US"/>
+        </w:rPr>
+      </w:pPr>
+    </w:p>
+    <w:p>
+      <w:pPr>
+        <w:rPr>
+          <w:lang w:val="en-US"/>
+        </w:rPr>
+      </w:pPr>
+    </w:p>
+    <w:p>
+      <w:pPr>
+        <w:rPr>
+          <w:lang w:val="en-US"/>
+        </w:rPr>
+      </w:pPr>
+    </w:p>
+    <w:p>
+      <w:pPr>
+        <w:pStyle w:val="Ttulo3"/>
+        <w:rPr>
+          <w:lang w:val="en-US"/>
+        </w:rPr>
+      </w:pPr>
+      <w:bookmarkStart w:id="7" w:name="_Toc150561418"/>
+      <w:r>
+        <w:rPr>
+          <w:lang w:val="en-US"/>
+        </w:rPr>
+        <w:lastRenderedPageBreak/>
+        <w:t>Código 7:</w:t>
+      </w:r>
+      <w:bookmarkEnd w:id="7"/>
+    </w:p>
+    <w:p>
+      <w:pPr>
+        <w:rPr>
+          <w:lang w:val="en-US"/>
+        </w:rPr>
+      </w:pPr>
+    </w:p>
+    <w:p>
+      <w:pPr>
+        <w:rPr>
+          <w:lang w:val="en-US"/>
+        </w:rPr>
+      </w:pPr>
+      <w:r>
+        <w:rPr>
+          <w:lang w:val="en-US"/>
+        </w:rPr>
+        <w:t>DELIMITER $$</w:t>
+      </w:r>
+    </w:p>
+    <w:p>
+      <w:pPr>
+        <w:rPr>
+          <w:lang w:val="en-US"/>
+        </w:rPr>
+      </w:pPr>
+      <w:r>
+        <w:rPr>
+          <w:lang w:val="en-US"/>
+        </w:rPr>
+        <w:t>USE `station_23`$$</w:t>
+      </w:r>
+    </w:p>
+    <w:p>
+      <w:pPr>
+        <w:rPr>
+          <w:lang w:val="en-US"/>
+        </w:rPr>
+      </w:pPr>
+      <w:r>
+        <w:rPr>
+          <w:lang w:val="en-US"/>
         </w:rPr>
         <w:t>CREATE DEFINER = CURRENT_USER TRIGGER `station_23</w:t>
       </w:r>
       <w:proofErr w:type="gramStart"/>
       <w:r>
         <w:rPr>
-          <w:lang w:val="es-ES"/>
+          <w:lang w:val="en-US"/>
         </w:rPr>
         <w:t>`.`</w:t>
       </w:r>
       <w:proofErr w:type="gramEnd"/>
       <w:r>
         <w:rPr>
-          <w:lang w:val="es-ES"/>
-        </w:rPr>
-        <w:t>T15I_Vehiculo` BEFORE INSERT ON `</w:t>
-      </w:r>
-      <w:proofErr w:type="spellStart"/>
-      <w:r>
-        <w:rPr>
-          <w:lang w:val="es-ES"/>
-        </w:rPr>
-        <w:t>vehiculo</w:t>
-      </w:r>
-      <w:proofErr w:type="spellEnd"/>
-      <w:r>
-        <w:rPr>
-          <w:lang w:val="es-ES"/>
-        </w:rPr>
-        <w:t>` FOR EACH ROW</w:t>
-      </w:r>
-    </w:p>
-    <w:p>
-      <w:pPr>
-        <w:rPr>
-          <w:lang w:val="es-ES"/>
-        </w:rPr>
-      </w:pPr>
-      <w:r>
-        <w:rPr>
-          <w:lang w:val="es-ES"/>
+          <w:lang w:val="en-US"/>
+        </w:rPr>
+        <w:t>T05I_Pago` BEFORE INSERT ON `pago` FOR EACH ROW</w:t>
+      </w:r>
+    </w:p>
+    <w:p>
+      <w:pPr>
+        <w:rPr>
+          <w:lang w:val="en-US"/>
+        </w:rPr>
+      </w:pPr>
+      <w:r>
+        <w:rPr>
+          <w:lang w:val="en-US"/>
         </w:rPr>
         <w:t>BEGIN</w:t>
       </w:r>
@@ -1667,265 +2539,524 @@
     <w:p>
       <w:pPr>
         <w:rPr>
-          <w:lang w:val="es-ES"/>
-        </w:rPr>
-      </w:pPr>
-      <w:r>
-        <w:rPr>
-          <w:lang w:val="es-ES"/>
-        </w:rPr>
-        <w:t xml:space="preserve">set </w:t>
-      </w:r>
-      <w:proofErr w:type="spellStart"/>
+          <w:lang w:val="en-US"/>
+        </w:rPr>
+      </w:pPr>
+      <w:r>
+        <w:rPr>
+          <w:lang w:val="en-US"/>
+        </w:rPr>
+        <w:t>set new.UsuCrea = USER();</w:t>
+      </w:r>
+    </w:p>
+    <w:p>
+      <w:pPr>
+        <w:rPr>
+          <w:lang w:val="en-US"/>
+        </w:rPr>
+      </w:pPr>
+      <w:r>
+        <w:rPr>
+          <w:lang w:val="en-US"/>
+        </w:rPr>
+        <w:t>set new.FecCrea = NOW();</w:t>
+      </w:r>
+    </w:p>
+    <w:p>
+      <w:pPr>
+        <w:rPr>
+          <w:lang w:val="en-US"/>
+        </w:rPr>
+      </w:pPr>
+      <w:r>
+        <w:rPr>
+          <w:lang w:val="en-US"/>
+        </w:rPr>
+        <w:t>set new.UsuModif = USER();</w:t>
+      </w:r>
+    </w:p>
+    <w:p>
+      <w:pPr>
+        <w:rPr>
+          <w:lang w:val="en-US"/>
+        </w:rPr>
+      </w:pPr>
+      <w:r>
+        <w:rPr>
+          <w:lang w:val="en-US"/>
+        </w:rPr>
+        <w:t>set new.FecModif = NOW();</w:t>
+      </w:r>
+    </w:p>
+    <w:p>
+      <w:pPr>
+        <w:rPr>
+          <w:lang w:val="en-US"/>
+        </w:rPr>
+      </w:pPr>
+      <w:r>
+        <w:rPr>
+          <w:lang w:val="en-US"/>
+        </w:rPr>
+        <w:t>END$$</w:t>
+      </w:r>
+    </w:p>
+    <w:p>
+      <w:pPr>
+        <w:rPr>
+          <w:lang w:val="en-US"/>
+        </w:rPr>
+      </w:pPr>
+      <w:r>
+        <w:rPr>
+          <w:lang w:val="en-US"/>
+        </w:rPr>
+        <w:t>DELIMITER ;</w:t>
+      </w:r>
+    </w:p>
+    <w:p>
+      <w:pPr>
+        <w:rPr>
+          <w:lang w:val="en-US"/>
+        </w:rPr>
+      </w:pPr>
+    </w:p>
+    <w:p>
+      <w:pPr>
+        <w:pStyle w:val="Ttulo3"/>
+        <w:rPr>
+          <w:lang w:val="en-US"/>
+        </w:rPr>
+      </w:pPr>
+      <w:bookmarkStart w:id="8" w:name="_Toc150561419"/>
+      <w:r>
+        <w:rPr>
+          <w:lang w:val="en-US"/>
+        </w:rPr>
+        <w:t>Código 8:</w:t>
+      </w:r>
+      <w:bookmarkEnd w:id="8"/>
+    </w:p>
+    <w:p>
+      <w:pPr>
+        <w:rPr>
+          <w:lang w:val="en-US"/>
+        </w:rPr>
+      </w:pPr>
+    </w:p>
+    <w:p>
+      <w:pPr>
+        <w:rPr>
+          <w:lang w:val="en-US"/>
+        </w:rPr>
+      </w:pPr>
+      <w:r>
+        <w:rPr>
+          <w:lang w:val="en-US"/>
+        </w:rPr>
+        <w:t>DELIMITER $$</w:t>
+      </w:r>
+    </w:p>
+    <w:p>
+      <w:pPr>
+        <w:rPr>
+          <w:lang w:val="en-US"/>
+        </w:rPr>
+      </w:pPr>
+      <w:r>
+        <w:rPr>
+          <w:lang w:val="en-US"/>
+        </w:rPr>
+        <w:t>USE `station_23`$$</w:t>
+      </w:r>
+    </w:p>
+    <w:p>
+      <w:pPr>
+        <w:rPr>
+          <w:lang w:val="en-US"/>
+        </w:rPr>
+      </w:pPr>
+      <w:r>
+        <w:rPr>
+          <w:lang w:val="en-US"/>
+        </w:rPr>
+        <w:t>CREATE DEFINER = CURRENT_USER TRIGGER `station_23</w:t>
+      </w:r>
       <w:proofErr w:type="gramStart"/>
       <w:r>
         <w:rPr>
-          <w:lang w:val="es-ES"/>
-        </w:rPr>
-        <w:t>new.UsuCrea</w:t>
-      </w:r>
-      <w:proofErr w:type="spellEnd"/>
+          <w:lang w:val="en-US"/>
+        </w:rPr>
+        <w:t>`.`</w:t>
+      </w:r>
       <w:proofErr w:type="gramEnd"/>
       <w:r>
         <w:rPr>
-          <w:lang w:val="es-ES"/>
-        </w:rPr>
-        <w:t xml:space="preserve"> = USER();</w:t>
-      </w:r>
-    </w:p>
-    <w:p>
-      <w:pPr>
-        <w:rPr>
-          <w:lang w:val="es-ES"/>
-        </w:rPr>
-      </w:pPr>
-      <w:r>
-        <w:rPr>
-          <w:lang w:val="es-ES"/>
-        </w:rPr>
-        <w:t xml:space="preserve">set </w:t>
-      </w:r>
-      <w:proofErr w:type="spellStart"/>
+          <w:lang w:val="en-US"/>
+        </w:rPr>
+        <w:t>T06U_Pago` BEFORE UPDATE ON `pago` FOR EACH ROW</w:t>
+      </w:r>
+    </w:p>
+    <w:p>
+      <w:pPr>
+        <w:rPr>
+          <w:lang w:val="en-US"/>
+        </w:rPr>
+      </w:pPr>
+      <w:r>
+        <w:rPr>
+          <w:lang w:val="en-US"/>
+        </w:rPr>
+        <w:t>BEGIN</w:t>
+      </w:r>
+    </w:p>
+    <w:p>
+      <w:pPr>
+        <w:rPr>
+          <w:lang w:val="en-US"/>
+        </w:rPr>
+      </w:pPr>
+      <w:r>
+        <w:rPr>
+          <w:lang w:val="en-US"/>
+        </w:rPr>
+        <w:t>set new.UsuModif = USER();</w:t>
+      </w:r>
+    </w:p>
+    <w:p>
+      <w:pPr>
+        <w:rPr>
+          <w:lang w:val="en-US"/>
+        </w:rPr>
+      </w:pPr>
+      <w:r>
+        <w:rPr>
+          <w:lang w:val="en-US"/>
+        </w:rPr>
+        <w:t>set new.FecModif = NOW();</w:t>
+      </w:r>
+    </w:p>
+    <w:p>
+      <w:pPr>
+        <w:rPr>
+          <w:lang w:val="en-US"/>
+        </w:rPr>
+      </w:pPr>
+      <w:r>
+        <w:rPr>
+          <w:lang w:val="en-US"/>
+        </w:rPr>
+        <w:t>END$$</w:t>
+      </w:r>
+    </w:p>
+    <w:p>
+      <w:pPr>
+        <w:rPr>
+          <w:lang w:val="en-US"/>
+        </w:rPr>
+      </w:pPr>
+      <w:r>
+        <w:rPr>
+          <w:lang w:val="en-US"/>
+        </w:rPr>
+        <w:t>DELIMITER ;</w:t>
+      </w:r>
+    </w:p>
+    <w:p>
+      <w:pPr>
+        <w:rPr>
+          <w:lang w:val="en-US"/>
+        </w:rPr>
+      </w:pPr>
+    </w:p>
+    <w:p>
+      <w:pPr>
+        <w:rPr>
+          <w:lang w:val="en-US"/>
+        </w:rPr>
+      </w:pPr>
+    </w:p>
+    <w:p>
+      <w:pPr>
+        <w:rPr>
+          <w:lang w:val="en-US"/>
+        </w:rPr>
+      </w:pPr>
+    </w:p>
+    <w:p>
+      <w:pPr>
+        <w:rPr>
+          <w:lang w:val="en-US"/>
+        </w:rPr>
+      </w:pPr>
+    </w:p>
+    <w:p>
+      <w:pPr>
+        <w:rPr>
+          <w:lang w:val="en-US"/>
+        </w:rPr>
+      </w:pPr>
+    </w:p>
+    <w:p>
+      <w:pPr>
+        <w:rPr>
+          <w:lang w:val="en-US"/>
+        </w:rPr>
+      </w:pPr>
+    </w:p>
+    <w:p>
+      <w:pPr>
+        <w:rPr>
+          <w:lang w:val="en-US"/>
+        </w:rPr>
+      </w:pPr>
+    </w:p>
+    <w:p>
+      <w:pPr>
+        <w:pStyle w:val="Ttulo3"/>
+        <w:rPr>
+          <w:lang w:val="en-US"/>
+        </w:rPr>
+      </w:pPr>
+      <w:bookmarkStart w:id="9" w:name="_Toc150561420"/>
+      <w:r>
+        <w:rPr>
+          <w:lang w:val="en-US"/>
+        </w:rPr>
+        <w:lastRenderedPageBreak/>
+        <w:t>Código 9:</w:t>
+      </w:r>
+      <w:bookmarkEnd w:id="9"/>
+    </w:p>
+    <w:p>
+      <w:pPr>
+        <w:rPr>
+          <w:lang w:val="en-US"/>
+        </w:rPr>
+      </w:pPr>
+    </w:p>
+    <w:p>
+      <w:pPr>
+        <w:rPr>
+          <w:lang w:val="en-US"/>
+        </w:rPr>
+      </w:pPr>
+      <w:r>
+        <w:rPr>
+          <w:lang w:val="en-US"/>
+        </w:rPr>
+        <w:t>DELIMITER $$</w:t>
+      </w:r>
+    </w:p>
+    <w:p>
+      <w:pPr>
+        <w:rPr>
+          <w:lang w:val="en-US"/>
+        </w:rPr>
+      </w:pPr>
+      <w:r>
+        <w:rPr>
+          <w:lang w:val="en-US"/>
+        </w:rPr>
+        <w:t>USE `station_23`$$</w:t>
+      </w:r>
+    </w:p>
+    <w:p>
+      <w:pPr>
+        <w:rPr>
+          <w:lang w:val="en-US"/>
+        </w:rPr>
+      </w:pPr>
+      <w:r>
+        <w:rPr>
+          <w:lang w:val="en-US"/>
+        </w:rPr>
+        <w:t>CREATE DEFINER = CURRENT_USER TRIGGER `station_23`.`T09I_Tarifario` BEFORE INSERT ON `tarifario` FOR EACH ROW</w:t>
+      </w:r>
+    </w:p>
+    <w:p>
+      <w:pPr>
+        <w:rPr>
+          <w:lang w:val="en-US"/>
+        </w:rPr>
+      </w:pPr>
+      <w:r>
+        <w:rPr>
+          <w:lang w:val="en-US"/>
+        </w:rPr>
+        <w:t>BEGIN</w:t>
+      </w:r>
+    </w:p>
+    <w:p>
+      <w:pPr>
+        <w:rPr>
+          <w:lang w:val="en-US"/>
+        </w:rPr>
+      </w:pPr>
+      <w:r>
+        <w:rPr>
+          <w:lang w:val="en-US"/>
+        </w:rPr>
+        <w:t>set new.UsuCrea = USER();</w:t>
+      </w:r>
+    </w:p>
+    <w:p>
+      <w:pPr>
+        <w:rPr>
+          <w:lang w:val="en-US"/>
+        </w:rPr>
+      </w:pPr>
+      <w:r>
+        <w:rPr>
+          <w:lang w:val="en-US"/>
+        </w:rPr>
+        <w:t>set new.FecCrea = NOW();</w:t>
+      </w:r>
+    </w:p>
+    <w:p>
+      <w:pPr>
+        <w:rPr>
+          <w:lang w:val="en-US"/>
+        </w:rPr>
+      </w:pPr>
+      <w:r>
+        <w:rPr>
+          <w:lang w:val="en-US"/>
+        </w:rPr>
+        <w:t>set new.UsuModif = USER();</w:t>
+      </w:r>
+    </w:p>
+    <w:p>
+      <w:pPr>
+        <w:rPr>
+          <w:lang w:val="en-US"/>
+        </w:rPr>
+      </w:pPr>
+      <w:r>
+        <w:rPr>
+          <w:lang w:val="en-US"/>
+        </w:rPr>
+        <w:t>set new.FecModif = NOW();</w:t>
+      </w:r>
+    </w:p>
+    <w:p>
+      <w:pPr>
+        <w:rPr>
+          <w:lang w:val="en-US"/>
+        </w:rPr>
+      </w:pPr>
+      <w:r>
+        <w:rPr>
+          <w:lang w:val="en-US"/>
+        </w:rPr>
+        <w:t>END$$</w:t>
+      </w:r>
+    </w:p>
+    <w:p>
+      <w:pPr>
+        <w:rPr>
+          <w:lang w:val="en-US"/>
+        </w:rPr>
+      </w:pPr>
+      <w:r>
+        <w:rPr>
+          <w:lang w:val="en-US"/>
+        </w:rPr>
+        <w:t>DELIMITER ;</w:t>
+      </w:r>
+    </w:p>
+    <w:p>
+      <w:pPr>
+        <w:rPr>
+          <w:lang w:val="en-US"/>
+        </w:rPr>
+      </w:pPr>
+    </w:p>
+    <w:p>
+      <w:pPr>
+        <w:pStyle w:val="Ttulo3"/>
+        <w:rPr>
+          <w:lang w:val="en-US"/>
+        </w:rPr>
+      </w:pPr>
+      <w:bookmarkStart w:id="10" w:name="_Toc150561421"/>
+      <w:r>
+        <w:rPr>
+          <w:lang w:val="en-US"/>
+        </w:rPr>
+        <w:t>Código 10:</w:t>
+      </w:r>
+      <w:bookmarkEnd w:id="10"/>
+    </w:p>
+    <w:p>
+      <w:pPr>
+        <w:rPr>
+          <w:lang w:val="en-US"/>
+        </w:rPr>
+      </w:pPr>
+    </w:p>
+    <w:p>
+      <w:pPr>
+        <w:rPr>
+          <w:lang w:val="en-US"/>
+        </w:rPr>
+      </w:pPr>
+      <w:r>
+        <w:rPr>
+          <w:lang w:val="en-US"/>
+        </w:rPr>
+        <w:t>DELIMITER $$</w:t>
+      </w:r>
+    </w:p>
+    <w:p>
+      <w:pPr>
+        <w:rPr>
+          <w:lang w:val="en-US"/>
+        </w:rPr>
+      </w:pPr>
+      <w:r>
+        <w:rPr>
+          <w:lang w:val="en-US"/>
+        </w:rPr>
+        <w:t>USE `station_23`$$</w:t>
+      </w:r>
+    </w:p>
+    <w:p>
+      <w:pPr>
+        <w:rPr>
+          <w:lang w:val="en-US"/>
+        </w:rPr>
+      </w:pPr>
+      <w:r>
+        <w:rPr>
+          <w:lang w:val="en-US"/>
+        </w:rPr>
+        <w:t>CREATE DEFINER = CURRENT_USER TRIGGER `station_23</w:t>
+      </w:r>
       <w:proofErr w:type="gramStart"/>
       <w:r>
         <w:rPr>
-          <w:lang w:val="es-ES"/>
-        </w:rPr>
-        <w:t>new.FecCrea</w:t>
-      </w:r>
-      <w:proofErr w:type="spellEnd"/>
+          <w:lang w:val="en-US"/>
+        </w:rPr>
+        <w:t>`.`</w:t>
+      </w:r>
       <w:proofErr w:type="gramEnd"/>
       <w:r>
         <w:rPr>
-          <w:lang w:val="es-ES"/>
-        </w:rPr>
-        <w:t xml:space="preserve"> = NOW();</w:t>
-      </w:r>
-    </w:p>
-    <w:p>
-      <w:pPr>
-        <w:rPr>
-          <w:lang w:val="es-ES"/>
-        </w:rPr>
-      </w:pPr>
-      <w:r>
-        <w:rPr>
-          <w:lang w:val="es-ES"/>
-        </w:rPr>
-        <w:t xml:space="preserve">set </w:t>
-      </w:r>
-      <w:proofErr w:type="spellStart"/>
-      <w:proofErr w:type="gramStart"/>
-      <w:r>
-        <w:rPr>
-          <w:lang w:val="es-ES"/>
-        </w:rPr>
-        <w:t>new.UsuModif</w:t>
-      </w:r>
-      <w:proofErr w:type="spellEnd"/>
-      <w:proofErr w:type="gramEnd"/>
-      <w:r>
-        <w:rPr>
-          <w:lang w:val="es-ES"/>
-        </w:rPr>
-        <w:t xml:space="preserve"> = USER();</w:t>
-      </w:r>
-    </w:p>
-    <w:p>
-      <w:pPr>
-        <w:rPr>
-          <w:lang w:val="es-ES"/>
-        </w:rPr>
-      </w:pPr>
-      <w:r>
-        <w:rPr>
-          <w:lang w:val="es-ES"/>
-        </w:rPr>
-        <w:t xml:space="preserve">set </w:t>
-      </w:r>
-      <w:proofErr w:type="spellStart"/>
-      <w:proofErr w:type="gramStart"/>
-      <w:r>
-        <w:rPr>
-          <w:lang w:val="es-ES"/>
-        </w:rPr>
-        <w:t>new.FecModif</w:t>
-      </w:r>
-      <w:proofErr w:type="spellEnd"/>
-      <w:proofErr w:type="gramEnd"/>
-      <w:r>
-        <w:rPr>
-          <w:lang w:val="es-ES"/>
-        </w:rPr>
-        <w:t xml:space="preserve"> = NOW();</w:t>
-      </w:r>
-    </w:p>
-    <w:p>
-      <w:pPr>
-        <w:rPr>
-          <w:lang w:val="es-ES"/>
-        </w:rPr>
-      </w:pPr>
-      <w:r>
-        <w:rPr>
-          <w:lang w:val="es-ES"/>
-        </w:rPr>
-        <w:t>END$$</w:t>
-      </w:r>
-    </w:p>
-    <w:p>
-      <w:pPr>
-        <w:rPr>
-          <w:lang w:val="es-ES"/>
-        </w:rPr>
-      </w:pPr>
-      <w:proofErr w:type="gramStart"/>
-      <w:r>
-        <w:rPr>
-          <w:lang w:val="es-ES"/>
-        </w:rPr>
-        <w:t>DELIMITER ;</w:t>
-      </w:r>
-      <w:proofErr w:type="gramEnd"/>
-    </w:p>
-    <w:p>
-      <w:pPr>
-        <w:rPr>
-          <w:lang w:val="es-ES"/>
-        </w:rPr>
-      </w:pPr>
-    </w:p>
-    <w:p>
-      <w:pPr>
-        <w:pStyle w:val="Ttulo3"/>
-        <w:rPr>
-          <w:lang w:val="es-ES"/>
-        </w:rPr>
-      </w:pPr>
-      <w:bookmarkStart w:id="2" w:name="_Toc150561413"/>
-      <w:r>
-        <w:rPr>
-          <w:lang w:val="es-ES"/>
-        </w:rPr>
-        <w:t xml:space="preserve">Código </w:t>
-      </w:r>
-      <w:r>
-        <w:rPr>
-          <w:lang w:val="es-ES"/>
-        </w:rPr>
-        <w:t>2</w:t>
-      </w:r>
-      <w:r>
-        <w:rPr>
-          <w:lang w:val="es-ES"/>
-        </w:rPr>
-        <w:t>:</w:t>
-      </w:r>
-      <w:bookmarkEnd w:id="2"/>
-    </w:p>
-    <w:p>
-      <w:pPr>
-        <w:rPr>
-          <w:lang w:val="es-ES"/>
-        </w:rPr>
-      </w:pPr>
-    </w:p>
-    <w:p>
-      <w:pPr>
-        <w:rPr>
-          <w:lang w:val="es-ES"/>
-        </w:rPr>
-      </w:pPr>
-      <w:r>
-        <w:rPr>
-          <w:lang w:val="es-ES"/>
-        </w:rPr>
-        <w:t>DELIMITER $$</w:t>
-      </w:r>
-    </w:p>
-    <w:p>
-      <w:pPr>
-        <w:rPr>
-          <w:lang w:val="es-ES"/>
-        </w:rPr>
-      </w:pPr>
-      <w:r>
-        <w:rPr>
-          <w:lang w:val="es-ES"/>
-        </w:rPr>
-        <w:t>USE `station_23`$$</w:t>
-      </w:r>
-    </w:p>
-    <w:p>
-      <w:pPr>
-        <w:rPr>
-          <w:lang w:val="es-ES"/>
-        </w:rPr>
-      </w:pPr>
-      <w:r>
-        <w:rPr>
-          <w:lang w:val="es-ES"/>
-        </w:rPr>
-        <w:t>CREATE DEFINER = CURRENT_USER TRIGGER `station_23</w:t>
-      </w:r>
-      <w:proofErr w:type="gramStart"/>
-      <w:r>
-        <w:rPr>
-          <w:lang w:val="es-ES"/>
-        </w:rPr>
-        <w:t>`.`</w:t>
-      </w:r>
-      <w:proofErr w:type="gramEnd"/>
-      <w:r>
-        <w:rPr>
-          <w:lang w:val="es-ES"/>
-        </w:rPr>
-        <w:t>T16U_Vehiculo` BEFORE UPDATE ON `</w:t>
-      </w:r>
-      <w:proofErr w:type="spellStart"/>
-      <w:r>
-        <w:rPr>
-          <w:lang w:val="es-ES"/>
-        </w:rPr>
-        <w:t>vehiculo</w:t>
-      </w:r>
-      <w:proofErr w:type="spellEnd"/>
-      <w:r>
-        <w:rPr>
-          <w:lang w:val="es-ES"/>
-        </w:rPr>
-        <w:t>` FOR EACH ROW</w:t>
-      </w:r>
-    </w:p>
-    <w:p>
-      <w:pPr>
-        <w:rPr>
-          <w:lang w:val="es-ES"/>
-        </w:rPr>
-      </w:pPr>
-      <w:r>
-        <w:rPr>
-          <w:lang w:val="es-ES"/>
+          <w:lang w:val="en-US"/>
+        </w:rPr>
+        <w:t>T10U_Tarifario` BEFORE UPDATE ON `tarifario` FOR EACH ROW</w:t>
+      </w:r>
+    </w:p>
+    <w:p>
+      <w:pPr>
+        <w:rPr>
+          <w:lang w:val="en-US"/>
+        </w:rPr>
+      </w:pPr>
+      <w:r>
+        <w:rPr>
+          <w:lang w:val="en-US"/>
         </w:rPr>
         <w:t>BEGIN</w:t>
       </w:r>
@@ -1933,2052 +3064,38 @@
     <w:p>
       <w:pPr>
         <w:rPr>
-          <w:lang w:val="es-ES"/>
-        </w:rPr>
-      </w:pPr>
-      <w:r>
-        <w:rPr>
-          <w:lang w:val="es-ES"/>
-        </w:rPr>
-        <w:t xml:space="preserve">set </w:t>
-      </w:r>
-      <w:proofErr w:type="spellStart"/>
-      <w:proofErr w:type="gramStart"/>
-      <w:r>
-        <w:rPr>
-          <w:lang w:val="es-ES"/>
-        </w:rPr>
-        <w:t>new.UsuModif</w:t>
-      </w:r>
-      <w:proofErr w:type="spellEnd"/>
-      <w:proofErr w:type="gramEnd"/>
-      <w:r>
-        <w:rPr>
-          <w:lang w:val="es-ES"/>
-        </w:rPr>
-        <w:t xml:space="preserve"> = USER();</w:t>
-      </w:r>
-    </w:p>
-    <w:p>
-      <w:pPr>
-        <w:rPr>
-          <w:lang w:val="es-ES"/>
-        </w:rPr>
-      </w:pPr>
-      <w:r>
-        <w:rPr>
-          <w:lang w:val="es-ES"/>
-        </w:rPr>
-        <w:t xml:space="preserve">set </w:t>
-      </w:r>
-      <w:proofErr w:type="spellStart"/>
-      <w:proofErr w:type="gramStart"/>
-      <w:r>
-        <w:rPr>
-          <w:lang w:val="es-ES"/>
-        </w:rPr>
-        <w:t>new.FecModif</w:t>
-      </w:r>
-      <w:proofErr w:type="spellEnd"/>
-      <w:proofErr w:type="gramEnd"/>
-      <w:r>
-        <w:rPr>
-          <w:lang w:val="es-ES"/>
-        </w:rPr>
-        <w:t xml:space="preserve"> = NOW();</w:t>
-      </w:r>
-    </w:p>
-    <w:p>
-      <w:pPr>
-        <w:rPr>
-          <w:lang w:val="es-ES"/>
-        </w:rPr>
-      </w:pPr>
-      <w:r>
-        <w:rPr>
-          <w:lang w:val="es-ES"/>
-        </w:rPr>
-        <w:t>END$$</w:t>
-      </w:r>
-    </w:p>
-    <w:p>
-      <w:pPr>
-        <w:rPr>
-          <w:lang w:val="es-ES"/>
-        </w:rPr>
-      </w:pPr>
-      <w:proofErr w:type="gramStart"/>
-      <w:r>
-        <w:rPr>
-          <w:lang w:val="es-ES"/>
-        </w:rPr>
-        <w:t>DELIMITER ;</w:t>
-      </w:r>
-      <w:proofErr w:type="gramEnd"/>
-    </w:p>
-    <w:p>
-      <w:pPr>
-        <w:rPr>
-          <w:lang w:val="es-ES"/>
-        </w:rPr>
-      </w:pPr>
-    </w:p>
-    <w:p>
-      <w:pPr>
-        <w:rPr>
-          <w:lang w:val="es-ES"/>
-        </w:rPr>
-      </w:pPr>
-    </w:p>
-    <w:p>
-      <w:pPr>
-        <w:rPr>
-          <w:lang w:val="es-ES"/>
-        </w:rPr>
-      </w:pPr>
-    </w:p>
-    <w:p>
-      <w:pPr>
-        <w:rPr>
-          <w:lang w:val="es-ES"/>
-        </w:rPr>
-      </w:pPr>
-    </w:p>
-    <w:p>
-      <w:pPr>
-        <w:rPr>
-          <w:lang w:val="es-ES"/>
-        </w:rPr>
-      </w:pPr>
-    </w:p>
-    <w:p>
-      <w:pPr>
-        <w:rPr>
-          <w:lang w:val="es-ES"/>
-        </w:rPr>
-      </w:pPr>
-    </w:p>
-    <w:p>
-      <w:pPr>
-        <w:pStyle w:val="Ttulo3"/>
-        <w:rPr>
-          <w:lang w:val="es-ES"/>
-        </w:rPr>
-      </w:pPr>
-      <w:bookmarkStart w:id="3" w:name="_Toc150561414"/>
-      <w:r>
-        <w:rPr>
-          <w:lang w:val="es-ES"/>
-        </w:rPr>
-        <w:t xml:space="preserve">Código </w:t>
-      </w:r>
-      <w:r>
-        <w:rPr>
-          <w:lang w:val="es-ES"/>
-        </w:rPr>
-        <w:t>3</w:t>
-      </w:r>
-      <w:r>
-        <w:rPr>
-          <w:lang w:val="es-ES"/>
-        </w:rPr>
-        <w:t>:</w:t>
-      </w:r>
-      <w:bookmarkEnd w:id="3"/>
-    </w:p>
-    <w:p>
-      <w:pPr>
-        <w:rPr>
-          <w:lang w:val="es-ES"/>
-        </w:rPr>
-      </w:pPr>
-    </w:p>
-    <w:p>
-      <w:pPr>
-        <w:rPr>
-          <w:lang w:val="es-ES"/>
-        </w:rPr>
-      </w:pPr>
-      <w:r>
-        <w:rPr>
-          <w:lang w:val="es-ES"/>
-        </w:rPr>
-        <w:t>DELIMITER $$</w:t>
-      </w:r>
-    </w:p>
-    <w:p>
-      <w:pPr>
-        <w:rPr>
-          <w:lang w:val="es-ES"/>
-        </w:rPr>
-      </w:pPr>
-      <w:r>
-        <w:rPr>
-          <w:lang w:val="es-ES"/>
-        </w:rPr>
-        <w:t>USE `station_23`$$</w:t>
-      </w:r>
-    </w:p>
-    <w:p>
-      <w:pPr>
-        <w:rPr>
-          <w:lang w:val="es-ES"/>
-        </w:rPr>
-      </w:pPr>
-      <w:r>
-        <w:rPr>
-          <w:lang w:val="es-ES"/>
-        </w:rPr>
-        <w:t>CREATE DEFINER = CURRENT_USER TRIGGER `station_23</w:t>
-      </w:r>
-      <w:proofErr w:type="gramStart"/>
-      <w:r>
-        <w:rPr>
-          <w:lang w:val="es-ES"/>
-        </w:rPr>
-        <w:t>`.`</w:t>
-      </w:r>
-      <w:proofErr w:type="gramEnd"/>
-      <w:r>
-        <w:rPr>
-          <w:lang w:val="es-ES"/>
-        </w:rPr>
-        <w:t>T01I_Administrador` BEFORE INSERT ON `administrador` FOR EACH ROW</w:t>
-      </w:r>
-    </w:p>
-    <w:p>
-      <w:pPr>
-        <w:rPr>
-          <w:lang w:val="es-ES"/>
-        </w:rPr>
-      </w:pPr>
-      <w:r>
-        <w:rPr>
-          <w:lang w:val="es-ES"/>
-        </w:rPr>
-        <w:t>BEGIN</w:t>
-      </w:r>
-    </w:p>
-    <w:p>
-      <w:pPr>
-        <w:rPr>
-          <w:lang w:val="es-ES"/>
-        </w:rPr>
-      </w:pPr>
-      <w:r>
-        <w:rPr>
-          <w:lang w:val="es-ES"/>
-        </w:rPr>
-        <w:t xml:space="preserve">set </w:t>
-      </w:r>
-      <w:proofErr w:type="spellStart"/>
-      <w:proofErr w:type="gramStart"/>
-      <w:r>
-        <w:rPr>
-          <w:lang w:val="es-ES"/>
-        </w:rPr>
-        <w:t>new.UsuCrea</w:t>
-      </w:r>
-      <w:proofErr w:type="spellEnd"/>
-      <w:proofErr w:type="gramEnd"/>
-      <w:r>
-        <w:rPr>
-          <w:lang w:val="es-ES"/>
-        </w:rPr>
-        <w:t xml:space="preserve"> = USER();</w:t>
-      </w:r>
-    </w:p>
-    <w:p>
-      <w:pPr>
-        <w:rPr>
-          <w:lang w:val="es-ES"/>
-        </w:rPr>
-      </w:pPr>
-      <w:r>
-        <w:rPr>
-          <w:lang w:val="es-ES"/>
-        </w:rPr>
-        <w:t xml:space="preserve">set </w:t>
-      </w:r>
-      <w:proofErr w:type="spellStart"/>
-      <w:proofErr w:type="gramStart"/>
-      <w:r>
-        <w:rPr>
-          <w:lang w:val="es-ES"/>
-        </w:rPr>
-        <w:t>new.FecCrea</w:t>
-      </w:r>
-      <w:proofErr w:type="spellEnd"/>
-      <w:proofErr w:type="gramEnd"/>
-      <w:r>
-        <w:rPr>
-          <w:lang w:val="es-ES"/>
-        </w:rPr>
-        <w:t xml:space="preserve"> = NOW();</w:t>
-      </w:r>
-    </w:p>
-    <w:p>
-      <w:pPr>
-        <w:rPr>
-          <w:lang w:val="es-ES"/>
-        </w:rPr>
-      </w:pPr>
-      <w:r>
-        <w:rPr>
-          <w:lang w:val="es-ES"/>
-        </w:rPr>
-        <w:t xml:space="preserve">set </w:t>
-      </w:r>
-      <w:proofErr w:type="spellStart"/>
-      <w:proofErr w:type="gramStart"/>
-      <w:r>
-        <w:rPr>
-          <w:lang w:val="es-ES"/>
-        </w:rPr>
-        <w:t>new.UsuModif</w:t>
-      </w:r>
-      <w:proofErr w:type="spellEnd"/>
-      <w:proofErr w:type="gramEnd"/>
-      <w:r>
-        <w:rPr>
-          <w:lang w:val="es-ES"/>
-        </w:rPr>
-        <w:t xml:space="preserve"> = USER();</w:t>
-      </w:r>
-    </w:p>
-    <w:p>
-      <w:pPr>
-        <w:rPr>
-          <w:lang w:val="es-ES"/>
-        </w:rPr>
-      </w:pPr>
-      <w:r>
-        <w:rPr>
-          <w:lang w:val="es-ES"/>
-        </w:rPr>
-        <w:t xml:space="preserve">set </w:t>
-      </w:r>
-      <w:proofErr w:type="spellStart"/>
-      <w:proofErr w:type="gramStart"/>
-      <w:r>
-        <w:rPr>
-          <w:lang w:val="es-ES"/>
-        </w:rPr>
-        <w:t>new.FecModif</w:t>
-      </w:r>
-      <w:proofErr w:type="spellEnd"/>
-      <w:proofErr w:type="gramEnd"/>
-      <w:r>
-        <w:rPr>
-          <w:lang w:val="es-ES"/>
-        </w:rPr>
-        <w:t xml:space="preserve"> = NOW();</w:t>
-      </w:r>
-    </w:p>
-    <w:p>
-      <w:pPr>
-        <w:rPr>
-          <w:lang w:val="es-ES"/>
-        </w:rPr>
-      </w:pPr>
-      <w:r>
-        <w:rPr>
-          <w:lang w:val="es-ES"/>
-        </w:rPr>
-        <w:t>END$$</w:t>
-      </w:r>
-    </w:p>
-    <w:p>
-      <w:pPr>
-        <w:rPr>
-          <w:lang w:val="es-ES"/>
-        </w:rPr>
-      </w:pPr>
-      <w:proofErr w:type="gramStart"/>
-      <w:r>
-        <w:rPr>
-          <w:lang w:val="es-ES"/>
-        </w:rPr>
-        <w:t>DELIMITER ;</w:t>
-      </w:r>
-      <w:proofErr w:type="gramEnd"/>
-    </w:p>
-    <w:p>
-      <w:pPr>
-        <w:rPr>
-          <w:lang w:val="es-ES"/>
-        </w:rPr>
-      </w:pPr>
-    </w:p>
-    <w:p>
-      <w:pPr>
-        <w:pStyle w:val="Ttulo3"/>
-        <w:rPr>
-          <w:lang w:val="es-ES"/>
-        </w:rPr>
-      </w:pPr>
-      <w:bookmarkStart w:id="4" w:name="_Toc150561415"/>
-      <w:r>
-        <w:rPr>
-          <w:lang w:val="es-ES"/>
-        </w:rPr>
-        <w:lastRenderedPageBreak/>
-        <w:t xml:space="preserve">Código </w:t>
-      </w:r>
-      <w:r>
-        <w:rPr>
-          <w:lang w:val="es-ES"/>
-        </w:rPr>
-        <w:t>4</w:t>
-      </w:r>
-      <w:r>
-        <w:rPr>
-          <w:lang w:val="es-ES"/>
-        </w:rPr>
-        <w:t>:</w:t>
-      </w:r>
-      <w:bookmarkEnd w:id="4"/>
-    </w:p>
-    <w:p>
-      <w:pPr>
-        <w:rPr>
-          <w:lang w:val="es-ES"/>
-        </w:rPr>
-      </w:pPr>
-    </w:p>
-    <w:p>
-      <w:pPr>
-        <w:rPr>
-          <w:lang w:val="es-ES"/>
-        </w:rPr>
-      </w:pPr>
-      <w:r>
-        <w:rPr>
-          <w:lang w:val="es-ES"/>
-        </w:rPr>
-        <w:t>DELIMITER $$</w:t>
-      </w:r>
-    </w:p>
-    <w:p>
-      <w:pPr>
-        <w:rPr>
-          <w:lang w:val="es-ES"/>
-        </w:rPr>
-      </w:pPr>
-      <w:r>
-        <w:rPr>
-          <w:lang w:val="es-ES"/>
-        </w:rPr>
-        <w:t>USE `station_23`$$</w:t>
-      </w:r>
-    </w:p>
-    <w:p>
-      <w:pPr>
-        <w:rPr>
-          <w:lang w:val="es-ES"/>
-        </w:rPr>
-      </w:pPr>
-      <w:r>
-        <w:rPr>
-          <w:lang w:val="es-ES"/>
-        </w:rPr>
-        <w:t>CREATE DEFINER = CURRENT_USER TRIGGER `station_23</w:t>
-      </w:r>
-      <w:proofErr w:type="gramStart"/>
-      <w:r>
-        <w:rPr>
-          <w:lang w:val="es-ES"/>
-        </w:rPr>
-        <w:t>`.`</w:t>
-      </w:r>
-      <w:proofErr w:type="gramEnd"/>
-      <w:r>
-        <w:rPr>
-          <w:lang w:val="es-ES"/>
-        </w:rPr>
-        <w:t>T02U_Administrador` BEFORE UPDATE ON `administrador` FOR EACH ROW</w:t>
-      </w:r>
-    </w:p>
-    <w:p>
-      <w:pPr>
-        <w:rPr>
-          <w:lang w:val="es-ES"/>
-        </w:rPr>
-      </w:pPr>
-      <w:r>
-        <w:rPr>
-          <w:lang w:val="es-ES"/>
-        </w:rPr>
-        <w:t>BEGIN</w:t>
-      </w:r>
-    </w:p>
-    <w:p>
-      <w:pPr>
-        <w:rPr>
-          <w:lang w:val="es-ES"/>
-        </w:rPr>
-      </w:pPr>
-      <w:r>
-        <w:rPr>
-          <w:lang w:val="es-ES"/>
-        </w:rPr>
-        <w:t xml:space="preserve">set </w:t>
-      </w:r>
-      <w:proofErr w:type="spellStart"/>
-      <w:proofErr w:type="gramStart"/>
-      <w:r>
-        <w:rPr>
-          <w:lang w:val="es-ES"/>
-        </w:rPr>
-        <w:t>new.UsuModif</w:t>
-      </w:r>
-      <w:proofErr w:type="spellEnd"/>
-      <w:proofErr w:type="gramEnd"/>
-      <w:r>
-        <w:rPr>
-          <w:lang w:val="es-ES"/>
-        </w:rPr>
-        <w:t xml:space="preserve"> = USER();</w:t>
-      </w:r>
-    </w:p>
-    <w:p>
-      <w:pPr>
-        <w:rPr>
-          <w:lang w:val="es-ES"/>
-        </w:rPr>
-      </w:pPr>
-      <w:r>
-        <w:rPr>
-          <w:lang w:val="es-ES"/>
-        </w:rPr>
-        <w:t xml:space="preserve">set </w:t>
-      </w:r>
-      <w:proofErr w:type="spellStart"/>
-      <w:proofErr w:type="gramStart"/>
-      <w:r>
-        <w:rPr>
-          <w:lang w:val="es-ES"/>
-        </w:rPr>
-        <w:t>new.FecModif</w:t>
-      </w:r>
-      <w:proofErr w:type="spellEnd"/>
-      <w:proofErr w:type="gramEnd"/>
-      <w:r>
-        <w:rPr>
-          <w:lang w:val="es-ES"/>
-        </w:rPr>
-        <w:t xml:space="preserve"> = NOW();</w:t>
-      </w:r>
-    </w:p>
-    <w:p>
-      <w:pPr>
-        <w:rPr>
-          <w:lang w:val="es-ES"/>
-        </w:rPr>
-      </w:pPr>
-      <w:r>
-        <w:rPr>
-          <w:lang w:val="es-ES"/>
-        </w:rPr>
-        <w:t>END$$</w:t>
-      </w:r>
-    </w:p>
-    <w:p>
-      <w:pPr>
-        <w:rPr>
-          <w:lang w:val="es-ES"/>
-        </w:rPr>
-      </w:pPr>
-      <w:proofErr w:type="gramStart"/>
-      <w:r>
-        <w:rPr>
-          <w:lang w:val="es-ES"/>
-        </w:rPr>
-        <w:t>DELIMITER ;</w:t>
-      </w:r>
-      <w:proofErr w:type="gramEnd"/>
-    </w:p>
-    <w:p>
-      <w:pPr>
-        <w:rPr>
-          <w:lang w:val="es-ES"/>
-        </w:rPr>
-      </w:pPr>
-    </w:p>
-    <w:p>
-      <w:pPr>
-        <w:rPr>
-          <w:lang w:val="es-ES"/>
-        </w:rPr>
-      </w:pPr>
-    </w:p>
-    <w:p>
-      <w:pPr>
-        <w:rPr>
-          <w:lang w:val="es-ES"/>
-        </w:rPr>
-      </w:pPr>
-    </w:p>
-    <w:p>
-      <w:pPr>
-        <w:rPr>
-          <w:lang w:val="es-ES"/>
-        </w:rPr>
-      </w:pPr>
-    </w:p>
-    <w:p>
-      <w:pPr>
-        <w:rPr>
-          <w:lang w:val="es-ES"/>
-        </w:rPr>
-      </w:pPr>
-    </w:p>
-    <w:p>
-      <w:pPr>
-        <w:rPr>
-          <w:lang w:val="es-ES"/>
-        </w:rPr>
-      </w:pPr>
-    </w:p>
-    <w:p>
-      <w:pPr>
-        <w:rPr>
-          <w:lang w:val="es-ES"/>
-        </w:rPr>
-      </w:pPr>
-    </w:p>
-    <w:p>
-      <w:pPr>
-        <w:pStyle w:val="Ttulo3"/>
-        <w:rPr>
-          <w:lang w:val="es-ES"/>
-        </w:rPr>
-      </w:pPr>
-      <w:bookmarkStart w:id="5" w:name="_Toc150561416"/>
-      <w:r>
-        <w:rPr>
-          <w:lang w:val="es-ES"/>
-        </w:rPr>
-        <w:t xml:space="preserve">Código </w:t>
-      </w:r>
-      <w:r>
-        <w:rPr>
-          <w:lang w:val="es-ES"/>
-        </w:rPr>
-        <w:t>5</w:t>
-      </w:r>
-      <w:r>
-        <w:rPr>
-          <w:lang w:val="es-ES"/>
-        </w:rPr>
-        <w:t>:</w:t>
-      </w:r>
-      <w:bookmarkEnd w:id="5"/>
-    </w:p>
-    <w:p>
-      <w:pPr>
-        <w:rPr>
-          <w:lang w:val="es-ES"/>
-        </w:rPr>
-      </w:pPr>
-    </w:p>
-    <w:p>
-      <w:pPr>
-        <w:rPr>
-          <w:lang w:val="es-ES"/>
-        </w:rPr>
-      </w:pPr>
-      <w:r>
-        <w:rPr>
-          <w:lang w:val="es-ES"/>
-        </w:rPr>
-        <w:t>DELIMITER $$</w:t>
-      </w:r>
-    </w:p>
-    <w:p>
-      <w:pPr>
-        <w:rPr>
-          <w:lang w:val="es-ES"/>
-        </w:rPr>
-      </w:pPr>
-      <w:r>
-        <w:rPr>
-          <w:lang w:val="es-ES"/>
-        </w:rPr>
-        <w:t>USE `station_23`$$</w:t>
-      </w:r>
-    </w:p>
-    <w:p>
-      <w:pPr>
-        <w:rPr>
-          <w:lang w:val="es-ES"/>
-        </w:rPr>
-      </w:pPr>
-      <w:r>
-        <w:rPr>
-          <w:lang w:val="es-ES"/>
-        </w:rPr>
-        <w:t>CREATE DEFINER = CURRENT_USER TRIGGER `station_23</w:t>
-      </w:r>
-      <w:proofErr w:type="gramStart"/>
-      <w:r>
-        <w:rPr>
-          <w:lang w:val="es-ES"/>
-        </w:rPr>
-        <w:t>`.`</w:t>
-      </w:r>
-      <w:proofErr w:type="gramEnd"/>
-      <w:r>
-        <w:rPr>
-          <w:lang w:val="es-ES"/>
-        </w:rPr>
-        <w:t>T03I_Cupon` BEFORE INSERT ON `</w:t>
-      </w:r>
-      <w:proofErr w:type="spellStart"/>
-      <w:r>
-        <w:rPr>
-          <w:lang w:val="es-ES"/>
-        </w:rPr>
-        <w:t>cupon</w:t>
-      </w:r>
-      <w:proofErr w:type="spellEnd"/>
-      <w:r>
-        <w:rPr>
-          <w:lang w:val="es-ES"/>
-        </w:rPr>
-        <w:t>` FOR EACH ROW</w:t>
-      </w:r>
-    </w:p>
-    <w:p>
-      <w:pPr>
-        <w:rPr>
-          <w:lang w:val="es-ES"/>
-        </w:rPr>
-      </w:pPr>
-      <w:r>
-        <w:rPr>
-          <w:lang w:val="es-ES"/>
-        </w:rPr>
-        <w:t>BEGIN</w:t>
-      </w:r>
-    </w:p>
-    <w:p>
-      <w:pPr>
-        <w:rPr>
-          <w:lang w:val="es-ES"/>
-        </w:rPr>
-      </w:pPr>
-      <w:r>
-        <w:rPr>
-          <w:lang w:val="es-ES"/>
-        </w:rPr>
-        <w:t xml:space="preserve">set </w:t>
-      </w:r>
-      <w:proofErr w:type="spellStart"/>
-      <w:proofErr w:type="gramStart"/>
-      <w:r>
-        <w:rPr>
-          <w:lang w:val="es-ES"/>
-        </w:rPr>
-        <w:t>new.UsuCrea</w:t>
-      </w:r>
-      <w:proofErr w:type="spellEnd"/>
-      <w:proofErr w:type="gramEnd"/>
-      <w:r>
-        <w:rPr>
-          <w:lang w:val="es-ES"/>
-        </w:rPr>
-        <w:t xml:space="preserve"> = USER();</w:t>
-      </w:r>
-    </w:p>
-    <w:p>
-      <w:pPr>
-        <w:rPr>
-          <w:lang w:val="es-ES"/>
-        </w:rPr>
-      </w:pPr>
-      <w:r>
-        <w:rPr>
-          <w:lang w:val="es-ES"/>
-        </w:rPr>
-        <w:t xml:space="preserve">set </w:t>
-      </w:r>
-      <w:proofErr w:type="spellStart"/>
-      <w:proofErr w:type="gramStart"/>
-      <w:r>
-        <w:rPr>
-          <w:lang w:val="es-ES"/>
-        </w:rPr>
-        <w:t>new.FecCrea</w:t>
-      </w:r>
-      <w:proofErr w:type="spellEnd"/>
-      <w:proofErr w:type="gramEnd"/>
-      <w:r>
-        <w:rPr>
-          <w:lang w:val="es-ES"/>
-        </w:rPr>
-        <w:t xml:space="preserve"> = NOW();</w:t>
-      </w:r>
-    </w:p>
-    <w:p>
-      <w:pPr>
-        <w:rPr>
-          <w:lang w:val="es-ES"/>
-        </w:rPr>
-      </w:pPr>
-      <w:r>
-        <w:rPr>
-          <w:lang w:val="es-ES"/>
-        </w:rPr>
-        <w:t xml:space="preserve">set </w:t>
-      </w:r>
-      <w:proofErr w:type="spellStart"/>
-      <w:proofErr w:type="gramStart"/>
-      <w:r>
-        <w:rPr>
-          <w:lang w:val="es-ES"/>
-        </w:rPr>
-        <w:t>new.UsuModif</w:t>
-      </w:r>
-      <w:proofErr w:type="spellEnd"/>
-      <w:proofErr w:type="gramEnd"/>
-      <w:r>
-        <w:rPr>
-          <w:lang w:val="es-ES"/>
-        </w:rPr>
-        <w:t xml:space="preserve"> = USER();</w:t>
-      </w:r>
-    </w:p>
-    <w:p>
-      <w:pPr>
-        <w:rPr>
-          <w:lang w:val="es-ES"/>
-        </w:rPr>
-      </w:pPr>
-      <w:r>
-        <w:rPr>
-          <w:lang w:val="es-ES"/>
-        </w:rPr>
-        <w:t xml:space="preserve">set </w:t>
-      </w:r>
-      <w:proofErr w:type="spellStart"/>
-      <w:proofErr w:type="gramStart"/>
-      <w:r>
-        <w:rPr>
-          <w:lang w:val="es-ES"/>
-        </w:rPr>
-        <w:t>new.FecModif</w:t>
-      </w:r>
-      <w:proofErr w:type="spellEnd"/>
-      <w:proofErr w:type="gramEnd"/>
-      <w:r>
-        <w:rPr>
-          <w:lang w:val="es-ES"/>
-        </w:rPr>
-        <w:t xml:space="preserve"> = NOW();</w:t>
-      </w:r>
-    </w:p>
-    <w:p>
-      <w:pPr>
-        <w:rPr>
-          <w:lang w:val="es-ES"/>
-        </w:rPr>
-      </w:pPr>
-      <w:r>
-        <w:rPr>
-          <w:lang w:val="es-ES"/>
-        </w:rPr>
-        <w:t>END$$</w:t>
-      </w:r>
-    </w:p>
-    <w:p>
-      <w:pPr>
-        <w:rPr>
-          <w:lang w:val="es-ES"/>
-        </w:rPr>
-      </w:pPr>
-      <w:proofErr w:type="gramStart"/>
-      <w:r>
-        <w:rPr>
-          <w:lang w:val="es-ES"/>
-        </w:rPr>
-        <w:t>DELIMITER ;</w:t>
-      </w:r>
-      <w:proofErr w:type="gramEnd"/>
-    </w:p>
-    <w:p>
-      <w:pPr>
-        <w:pStyle w:val="Ttulo3"/>
-        <w:rPr>
-          <w:lang w:val="es-ES"/>
-        </w:rPr>
-      </w:pPr>
-    </w:p>
-    <w:p>
-      <w:pPr>
-        <w:pStyle w:val="Ttulo3"/>
-        <w:rPr>
-          <w:lang w:val="es-ES"/>
-        </w:rPr>
-      </w:pPr>
-      <w:bookmarkStart w:id="6" w:name="_Toc150561417"/>
-      <w:r>
-        <w:rPr>
-          <w:lang w:val="es-ES"/>
-        </w:rPr>
-        <w:t xml:space="preserve">Código </w:t>
-      </w:r>
-      <w:r>
-        <w:rPr>
-          <w:lang w:val="es-ES"/>
-        </w:rPr>
-        <w:t>6</w:t>
-      </w:r>
-      <w:r>
-        <w:rPr>
-          <w:lang w:val="es-ES"/>
-        </w:rPr>
-        <w:t>:</w:t>
-      </w:r>
-      <w:bookmarkEnd w:id="6"/>
-    </w:p>
-    <w:p>
-      <w:pPr>
-        <w:rPr>
-          <w:lang w:val="es-ES"/>
-        </w:rPr>
-      </w:pPr>
-    </w:p>
-    <w:p>
-      <w:pPr>
-        <w:rPr>
-          <w:lang w:val="es-ES"/>
-        </w:rPr>
-      </w:pPr>
-      <w:r>
-        <w:rPr>
-          <w:lang w:val="es-ES"/>
-        </w:rPr>
-        <w:t>DELIMITER $$</w:t>
-      </w:r>
-    </w:p>
-    <w:p>
-      <w:pPr>
-        <w:rPr>
-          <w:lang w:val="es-ES"/>
-        </w:rPr>
-      </w:pPr>
-      <w:r>
-        <w:rPr>
-          <w:lang w:val="es-ES"/>
-        </w:rPr>
-        <w:t>USE `station_23`$$</w:t>
-      </w:r>
-    </w:p>
-    <w:p>
-      <w:pPr>
-        <w:rPr>
-          <w:lang w:val="es-ES"/>
-        </w:rPr>
-      </w:pPr>
-      <w:r>
-        <w:rPr>
-          <w:lang w:val="es-ES"/>
-        </w:rPr>
-        <w:t>CREATE DEFINER = CURRENT_USER TRIGGER `station_23</w:t>
-      </w:r>
-      <w:proofErr w:type="gramStart"/>
-      <w:r>
-        <w:rPr>
-          <w:lang w:val="es-ES"/>
-        </w:rPr>
-        <w:t>`.`</w:t>
-      </w:r>
-      <w:proofErr w:type="gramEnd"/>
-      <w:r>
-        <w:rPr>
-          <w:lang w:val="es-ES"/>
-        </w:rPr>
-        <w:t>T04U_Cupon` BEFORE UPDATE ON `</w:t>
-      </w:r>
-      <w:proofErr w:type="spellStart"/>
-      <w:r>
-        <w:rPr>
-          <w:lang w:val="es-ES"/>
-        </w:rPr>
-        <w:t>cupon</w:t>
-      </w:r>
-      <w:proofErr w:type="spellEnd"/>
-      <w:r>
-        <w:rPr>
-          <w:lang w:val="es-ES"/>
-        </w:rPr>
-        <w:t>` FOR EACH ROW</w:t>
-      </w:r>
-    </w:p>
-    <w:p>
-      <w:pPr>
-        <w:rPr>
-          <w:lang w:val="es-ES"/>
-        </w:rPr>
-      </w:pPr>
-      <w:r>
-        <w:rPr>
-          <w:lang w:val="es-ES"/>
-        </w:rPr>
-        <w:t>BEGIN</w:t>
-      </w:r>
-    </w:p>
-    <w:p>
-      <w:pPr>
-        <w:rPr>
-          <w:lang w:val="es-ES"/>
-        </w:rPr>
-      </w:pPr>
-      <w:r>
-        <w:rPr>
-          <w:lang w:val="es-ES"/>
-        </w:rPr>
-        <w:t xml:space="preserve">set </w:t>
-      </w:r>
-      <w:proofErr w:type="spellStart"/>
-      <w:proofErr w:type="gramStart"/>
-      <w:r>
-        <w:rPr>
-          <w:lang w:val="es-ES"/>
-        </w:rPr>
-        <w:t>new.UsuModif</w:t>
-      </w:r>
-      <w:proofErr w:type="spellEnd"/>
-      <w:proofErr w:type="gramEnd"/>
-      <w:r>
-        <w:rPr>
-          <w:lang w:val="es-ES"/>
-        </w:rPr>
-        <w:t xml:space="preserve"> = USER();</w:t>
-      </w:r>
-    </w:p>
-    <w:p>
-      <w:pPr>
-        <w:rPr>
-          <w:lang w:val="es-ES"/>
-        </w:rPr>
-      </w:pPr>
-      <w:r>
-        <w:rPr>
-          <w:lang w:val="es-ES"/>
-        </w:rPr>
-        <w:t xml:space="preserve">set </w:t>
-      </w:r>
-      <w:proofErr w:type="spellStart"/>
-      <w:proofErr w:type="gramStart"/>
-      <w:r>
-        <w:rPr>
-          <w:lang w:val="es-ES"/>
-        </w:rPr>
-        <w:t>new.FecModif</w:t>
-      </w:r>
-      <w:proofErr w:type="spellEnd"/>
-      <w:proofErr w:type="gramEnd"/>
-      <w:r>
-        <w:rPr>
-          <w:lang w:val="es-ES"/>
-        </w:rPr>
-        <w:t xml:space="preserve"> = NOW();</w:t>
-      </w:r>
-    </w:p>
-    <w:p>
-      <w:pPr>
-        <w:rPr>
-          <w:lang w:val="es-ES"/>
-        </w:rPr>
-      </w:pPr>
-      <w:r>
-        <w:rPr>
-          <w:lang w:val="es-ES"/>
-        </w:rPr>
-        <w:t>END$$</w:t>
-      </w:r>
-    </w:p>
-    <w:p>
-      <w:pPr>
-        <w:rPr>
-          <w:lang w:val="es-ES"/>
-        </w:rPr>
-      </w:pPr>
-      <w:proofErr w:type="gramStart"/>
-      <w:r>
-        <w:rPr>
-          <w:lang w:val="es-ES"/>
-        </w:rPr>
-        <w:t>DELIMITER ;</w:t>
-      </w:r>
-      <w:proofErr w:type="gramEnd"/>
-    </w:p>
-    <w:p>
-      <w:pPr>
-        <w:rPr>
-          <w:lang w:val="es-ES"/>
-        </w:rPr>
-      </w:pPr>
-    </w:p>
-    <w:p>
-      <w:pPr>
-        <w:rPr>
-          <w:lang w:val="es-ES"/>
-        </w:rPr>
-      </w:pPr>
-    </w:p>
-    <w:p>
-      <w:pPr>
-        <w:rPr>
-          <w:lang w:val="es-ES"/>
-        </w:rPr>
-      </w:pPr>
-    </w:p>
-    <w:p>
-      <w:pPr>
-        <w:rPr>
-          <w:lang w:val="es-ES"/>
-        </w:rPr>
-      </w:pPr>
-    </w:p>
-    <w:p>
-      <w:pPr>
-        <w:rPr>
-          <w:lang w:val="es-ES"/>
-        </w:rPr>
-      </w:pPr>
-    </w:p>
-    <w:p>
-      <w:pPr>
-        <w:rPr>
-          <w:lang w:val="es-ES"/>
-        </w:rPr>
-      </w:pPr>
-    </w:p>
-    <w:p>
-      <w:pPr>
-        <w:rPr>
-          <w:lang w:val="es-ES"/>
-        </w:rPr>
-      </w:pPr>
-    </w:p>
-    <w:p>
-      <w:pPr>
-        <w:rPr>
-          <w:lang w:val="es-ES"/>
-        </w:rPr>
-      </w:pPr>
-    </w:p>
-    <w:p>
-      <w:pPr>
-        <w:pStyle w:val="Ttulo3"/>
-        <w:rPr>
-          <w:lang w:val="es-ES"/>
-        </w:rPr>
-      </w:pPr>
-      <w:bookmarkStart w:id="7" w:name="_Toc150561418"/>
-      <w:r>
-        <w:rPr>
-          <w:lang w:val="es-ES"/>
-        </w:rPr>
-        <w:t xml:space="preserve">Código </w:t>
-      </w:r>
-      <w:r>
-        <w:rPr>
-          <w:lang w:val="es-ES"/>
-        </w:rPr>
-        <w:t>7</w:t>
-      </w:r>
-      <w:r>
-        <w:rPr>
-          <w:lang w:val="es-ES"/>
-        </w:rPr>
-        <w:t>:</w:t>
-      </w:r>
-      <w:bookmarkEnd w:id="7"/>
-    </w:p>
-    <w:p>
-      <w:pPr>
-        <w:rPr>
-          <w:lang w:val="es-ES"/>
-        </w:rPr>
-      </w:pPr>
-    </w:p>
-    <w:p>
-      <w:pPr>
-        <w:rPr>
-          <w:lang w:val="es-ES"/>
-        </w:rPr>
-      </w:pPr>
-      <w:r>
-        <w:rPr>
-          <w:lang w:val="es-ES"/>
-        </w:rPr>
-        <w:t>DELIMITER $$</w:t>
-      </w:r>
-    </w:p>
-    <w:p>
-      <w:pPr>
-        <w:rPr>
-          <w:lang w:val="es-ES"/>
-        </w:rPr>
-      </w:pPr>
-      <w:r>
-        <w:rPr>
-          <w:lang w:val="es-ES"/>
-        </w:rPr>
-        <w:t>USE `station_23`$$</w:t>
-      </w:r>
-    </w:p>
-    <w:p>
-      <w:pPr>
-        <w:rPr>
-          <w:lang w:val="es-ES"/>
-        </w:rPr>
-      </w:pPr>
-      <w:r>
-        <w:rPr>
-          <w:lang w:val="es-ES"/>
-        </w:rPr>
-        <w:t>CREATE DEFINER = CURRENT_USER TRIGGER `station_23</w:t>
-      </w:r>
-      <w:proofErr w:type="gramStart"/>
-      <w:r>
-        <w:rPr>
-          <w:lang w:val="es-ES"/>
-        </w:rPr>
-        <w:t>`.`</w:t>
-      </w:r>
-      <w:proofErr w:type="gramEnd"/>
-      <w:r>
-        <w:rPr>
-          <w:lang w:val="es-ES"/>
-        </w:rPr>
-        <w:t>T05I_Pago` BEFORE INSERT ON `pago` FOR EACH ROW</w:t>
-      </w:r>
-    </w:p>
-    <w:p>
-      <w:pPr>
-        <w:rPr>
-          <w:lang w:val="es-ES"/>
-        </w:rPr>
-      </w:pPr>
-      <w:r>
-        <w:rPr>
-          <w:lang w:val="es-ES"/>
-        </w:rPr>
-        <w:t>BEGIN</w:t>
-      </w:r>
-    </w:p>
-    <w:p>
-      <w:pPr>
-        <w:rPr>
-          <w:lang w:val="es-ES"/>
-        </w:rPr>
-      </w:pPr>
-      <w:r>
-        <w:rPr>
-          <w:lang w:val="es-ES"/>
-        </w:rPr>
-        <w:t xml:space="preserve">set </w:t>
-      </w:r>
-      <w:proofErr w:type="spellStart"/>
-      <w:proofErr w:type="gramStart"/>
-      <w:r>
-        <w:rPr>
-          <w:lang w:val="es-ES"/>
-        </w:rPr>
-        <w:t>new.UsuCrea</w:t>
-      </w:r>
-      <w:proofErr w:type="spellEnd"/>
-      <w:proofErr w:type="gramEnd"/>
-      <w:r>
-        <w:rPr>
-          <w:lang w:val="es-ES"/>
-        </w:rPr>
-        <w:t xml:space="preserve"> = USER();</w:t>
-      </w:r>
-    </w:p>
-    <w:p>
-      <w:pPr>
-        <w:rPr>
-          <w:lang w:val="es-ES"/>
-        </w:rPr>
-      </w:pPr>
-      <w:r>
-        <w:rPr>
-          <w:lang w:val="es-ES"/>
-        </w:rPr>
-        <w:t xml:space="preserve">set </w:t>
-      </w:r>
-      <w:proofErr w:type="spellStart"/>
-      <w:proofErr w:type="gramStart"/>
-      <w:r>
-        <w:rPr>
-          <w:lang w:val="es-ES"/>
-        </w:rPr>
-        <w:t>new.FecCrea</w:t>
-      </w:r>
-      <w:proofErr w:type="spellEnd"/>
-      <w:proofErr w:type="gramEnd"/>
-      <w:r>
-        <w:rPr>
-          <w:lang w:val="es-ES"/>
-        </w:rPr>
-        <w:t xml:space="preserve"> = NOW();</w:t>
-      </w:r>
-    </w:p>
-    <w:p>
-      <w:pPr>
-        <w:rPr>
-          <w:lang w:val="es-ES"/>
-        </w:rPr>
-      </w:pPr>
-      <w:r>
-        <w:rPr>
-          <w:lang w:val="es-ES"/>
-        </w:rPr>
-        <w:t xml:space="preserve">set </w:t>
-      </w:r>
-      <w:proofErr w:type="spellStart"/>
-      <w:proofErr w:type="gramStart"/>
-      <w:r>
-        <w:rPr>
-          <w:lang w:val="es-ES"/>
-        </w:rPr>
-        <w:t>new.UsuModif</w:t>
-      </w:r>
-      <w:proofErr w:type="spellEnd"/>
-      <w:proofErr w:type="gramEnd"/>
-      <w:r>
-        <w:rPr>
-          <w:lang w:val="es-ES"/>
-        </w:rPr>
-        <w:t xml:space="preserve"> = USER();</w:t>
-      </w:r>
-    </w:p>
-    <w:p>
-      <w:pPr>
-        <w:rPr>
-          <w:lang w:val="es-ES"/>
-        </w:rPr>
-      </w:pPr>
-      <w:r>
-        <w:rPr>
-          <w:lang w:val="es-ES"/>
-        </w:rPr>
-        <w:t xml:space="preserve">set </w:t>
-      </w:r>
-      <w:proofErr w:type="spellStart"/>
-      <w:proofErr w:type="gramStart"/>
-      <w:r>
-        <w:rPr>
-          <w:lang w:val="es-ES"/>
-        </w:rPr>
-        <w:t>new.FecModif</w:t>
-      </w:r>
-      <w:proofErr w:type="spellEnd"/>
-      <w:proofErr w:type="gramEnd"/>
-      <w:r>
-        <w:rPr>
-          <w:lang w:val="es-ES"/>
-        </w:rPr>
-        <w:t xml:space="preserve"> = NOW();</w:t>
-      </w:r>
-    </w:p>
-    <w:p>
-      <w:pPr>
-        <w:rPr>
-          <w:lang w:val="es-ES"/>
-        </w:rPr>
-      </w:pPr>
-      <w:r>
-        <w:rPr>
-          <w:lang w:val="es-ES"/>
-        </w:rPr>
-        <w:t>END$$</w:t>
-      </w:r>
-    </w:p>
-    <w:p>
-      <w:pPr>
-        <w:rPr>
-          <w:lang w:val="es-ES"/>
-        </w:rPr>
-      </w:pPr>
-      <w:proofErr w:type="gramStart"/>
-      <w:r>
-        <w:rPr>
-          <w:lang w:val="es-ES"/>
-        </w:rPr>
-        <w:t>DELIMITER ;</w:t>
-      </w:r>
-      <w:proofErr w:type="gramEnd"/>
-    </w:p>
-    <w:p>
-      <w:pPr>
-        <w:rPr>
-          <w:lang w:val="es-ES"/>
-        </w:rPr>
-      </w:pPr>
-    </w:p>
-    <w:p>
-      <w:pPr>
-        <w:pStyle w:val="Ttulo3"/>
-        <w:rPr>
-          <w:lang w:val="es-ES"/>
-        </w:rPr>
-      </w:pPr>
-      <w:bookmarkStart w:id="8" w:name="_Toc150561419"/>
-      <w:r>
-        <w:rPr>
-          <w:lang w:val="es-ES"/>
-        </w:rPr>
-        <w:t xml:space="preserve">Código </w:t>
-      </w:r>
-      <w:r>
-        <w:rPr>
-          <w:lang w:val="es-ES"/>
-        </w:rPr>
-        <w:t>8</w:t>
-      </w:r>
-      <w:r>
-        <w:rPr>
-          <w:lang w:val="es-ES"/>
-        </w:rPr>
-        <w:t>:</w:t>
-      </w:r>
-      <w:bookmarkEnd w:id="8"/>
-    </w:p>
-    <w:p>
-      <w:pPr>
-        <w:rPr>
-          <w:lang w:val="es-ES"/>
-        </w:rPr>
-      </w:pPr>
-    </w:p>
-    <w:p>
-      <w:pPr>
-        <w:rPr>
-          <w:lang w:val="es-ES"/>
-        </w:rPr>
-      </w:pPr>
-      <w:r>
-        <w:rPr>
-          <w:lang w:val="es-ES"/>
-        </w:rPr>
-        <w:t>DELIMITER $$</w:t>
-      </w:r>
-    </w:p>
-    <w:p>
-      <w:pPr>
-        <w:rPr>
-          <w:lang w:val="es-ES"/>
-        </w:rPr>
-      </w:pPr>
-      <w:r>
-        <w:rPr>
-          <w:lang w:val="es-ES"/>
-        </w:rPr>
-        <w:t>USE `station_23`$$</w:t>
-      </w:r>
-    </w:p>
-    <w:p>
-      <w:pPr>
-        <w:rPr>
-          <w:lang w:val="es-ES"/>
-        </w:rPr>
-      </w:pPr>
-      <w:r>
-        <w:rPr>
-          <w:lang w:val="es-ES"/>
-        </w:rPr>
-        <w:t>CREATE DEFINER = CURRENT_USER TRIGGER `station_23</w:t>
-      </w:r>
-      <w:proofErr w:type="gramStart"/>
-      <w:r>
-        <w:rPr>
-          <w:lang w:val="es-ES"/>
-        </w:rPr>
-        <w:t>`.`</w:t>
-      </w:r>
-      <w:proofErr w:type="gramEnd"/>
-      <w:r>
-        <w:rPr>
-          <w:lang w:val="es-ES"/>
-        </w:rPr>
-        <w:t>T06U_Pago` BEFORE UPDATE ON `pago` FOR EACH ROW</w:t>
-      </w:r>
-    </w:p>
-    <w:p>
-      <w:pPr>
-        <w:rPr>
-          <w:lang w:val="es-ES"/>
-        </w:rPr>
-      </w:pPr>
-      <w:r>
-        <w:rPr>
-          <w:lang w:val="es-ES"/>
-        </w:rPr>
-        <w:t>BEGIN</w:t>
-      </w:r>
-    </w:p>
-    <w:p>
-      <w:pPr>
-        <w:rPr>
-          <w:lang w:val="es-ES"/>
-        </w:rPr>
-      </w:pPr>
-      <w:r>
-        <w:rPr>
-          <w:lang w:val="es-ES"/>
-        </w:rPr>
-        <w:t xml:space="preserve">set </w:t>
-      </w:r>
-      <w:proofErr w:type="spellStart"/>
-      <w:proofErr w:type="gramStart"/>
-      <w:r>
-        <w:rPr>
-          <w:lang w:val="es-ES"/>
-        </w:rPr>
-        <w:t>new.UsuModif</w:t>
-      </w:r>
-      <w:proofErr w:type="spellEnd"/>
-      <w:proofErr w:type="gramEnd"/>
-      <w:r>
-        <w:rPr>
-          <w:lang w:val="es-ES"/>
-        </w:rPr>
-        <w:t xml:space="preserve"> = USER();</w:t>
-      </w:r>
-    </w:p>
-    <w:p>
-      <w:pPr>
-        <w:rPr>
-          <w:lang w:val="es-ES"/>
-        </w:rPr>
-      </w:pPr>
-      <w:r>
-        <w:rPr>
-          <w:lang w:val="es-ES"/>
-        </w:rPr>
-        <w:t xml:space="preserve">set </w:t>
-      </w:r>
-      <w:proofErr w:type="spellStart"/>
-      <w:proofErr w:type="gramStart"/>
-      <w:r>
-        <w:rPr>
-          <w:lang w:val="es-ES"/>
-        </w:rPr>
-        <w:t>new.FecModif</w:t>
-      </w:r>
-      <w:proofErr w:type="spellEnd"/>
-      <w:proofErr w:type="gramEnd"/>
-      <w:r>
-        <w:rPr>
-          <w:lang w:val="es-ES"/>
-        </w:rPr>
-        <w:t xml:space="preserve"> = NOW();</w:t>
-      </w:r>
-    </w:p>
-    <w:p>
-      <w:pPr>
-        <w:rPr>
-          <w:lang w:val="es-ES"/>
-        </w:rPr>
-      </w:pPr>
-      <w:r>
-        <w:rPr>
-          <w:lang w:val="es-ES"/>
-        </w:rPr>
-        <w:t>END$$</w:t>
-      </w:r>
-    </w:p>
-    <w:p>
-      <w:pPr>
-        <w:rPr>
-          <w:lang w:val="es-ES"/>
-        </w:rPr>
-      </w:pPr>
-      <w:proofErr w:type="gramStart"/>
-      <w:r>
-        <w:rPr>
-          <w:lang w:val="es-ES"/>
-        </w:rPr>
-        <w:t>DELIMITER ;</w:t>
-      </w:r>
-      <w:proofErr w:type="gramEnd"/>
-    </w:p>
-    <w:p>
-      <w:pPr>
-        <w:rPr>
-          <w:lang w:val="es-ES"/>
-        </w:rPr>
-      </w:pPr>
-    </w:p>
-    <w:p>
-      <w:pPr>
-        <w:rPr>
-          <w:lang w:val="es-ES"/>
-        </w:rPr>
-      </w:pPr>
-    </w:p>
-    <w:p>
-      <w:pPr>
-        <w:rPr>
-          <w:lang w:val="es-ES"/>
-        </w:rPr>
-      </w:pPr>
-    </w:p>
-    <w:p>
-      <w:pPr>
-        <w:rPr>
-          <w:lang w:val="es-ES"/>
-        </w:rPr>
-      </w:pPr>
-    </w:p>
-    <w:p>
-      <w:pPr>
-        <w:rPr>
-          <w:lang w:val="es-ES"/>
-        </w:rPr>
-      </w:pPr>
-    </w:p>
-    <w:p>
-      <w:pPr>
-        <w:rPr>
-          <w:lang w:val="es-ES"/>
-        </w:rPr>
-      </w:pPr>
-    </w:p>
-    <w:p>
-      <w:pPr>
-        <w:rPr>
-          <w:lang w:val="es-ES"/>
-        </w:rPr>
-      </w:pPr>
-    </w:p>
-    <w:p>
-      <w:pPr>
-        <w:pStyle w:val="Ttulo3"/>
-        <w:rPr>
-          <w:lang w:val="es-ES"/>
-        </w:rPr>
-      </w:pPr>
-      <w:bookmarkStart w:id="9" w:name="_Toc150561420"/>
-      <w:r>
-        <w:rPr>
-          <w:lang w:val="es-ES"/>
-        </w:rPr>
-        <w:t xml:space="preserve">Código </w:t>
-      </w:r>
-      <w:r>
-        <w:rPr>
-          <w:lang w:val="es-ES"/>
-        </w:rPr>
-        <w:t>9</w:t>
-      </w:r>
-      <w:r>
-        <w:rPr>
-          <w:lang w:val="es-ES"/>
-        </w:rPr>
-        <w:t>:</w:t>
-      </w:r>
-      <w:bookmarkEnd w:id="9"/>
-    </w:p>
-    <w:p>
-      <w:pPr>
-        <w:rPr>
-          <w:lang w:val="es-ES"/>
-        </w:rPr>
-      </w:pPr>
-    </w:p>
-    <w:p>
-      <w:pPr>
-        <w:rPr>
-          <w:lang w:val="es-ES"/>
-        </w:rPr>
-      </w:pPr>
-      <w:r>
-        <w:rPr>
-          <w:lang w:val="es-ES"/>
-        </w:rPr>
-        <w:t>DELIMITER $$</w:t>
-      </w:r>
-    </w:p>
-    <w:p>
-      <w:pPr>
-        <w:rPr>
-          <w:lang w:val="es-ES"/>
-        </w:rPr>
-      </w:pPr>
-      <w:r>
-        <w:rPr>
-          <w:lang w:val="es-ES"/>
-        </w:rPr>
-        <w:t>USE `station_23`$$</w:t>
-      </w:r>
-    </w:p>
-    <w:p>
-      <w:pPr>
-        <w:rPr>
-          <w:lang w:val="es-ES"/>
-        </w:rPr>
-      </w:pPr>
-      <w:r>
-        <w:rPr>
-          <w:lang w:val="es-ES"/>
-        </w:rPr>
-        <w:t>CREATE DEFINER = CURRENT_USER TRIGGER `station_23</w:t>
-      </w:r>
-      <w:proofErr w:type="gramStart"/>
-      <w:r>
-        <w:rPr>
-          <w:lang w:val="es-ES"/>
-        </w:rPr>
-        <w:t>`.`</w:t>
-      </w:r>
-      <w:proofErr w:type="gramEnd"/>
-      <w:r>
-        <w:rPr>
-          <w:lang w:val="es-ES"/>
-        </w:rPr>
-        <w:t>T09I_Tarifario` BEFORE INSERT ON `tarifario` FOR EACH ROW</w:t>
-      </w:r>
-    </w:p>
-    <w:p>
-      <w:pPr>
-        <w:rPr>
-          <w:lang w:val="es-ES"/>
-        </w:rPr>
-      </w:pPr>
-      <w:r>
-        <w:rPr>
-          <w:lang w:val="es-ES"/>
-        </w:rPr>
-        <w:t>BEGIN</w:t>
-      </w:r>
-    </w:p>
-    <w:p>
-      <w:pPr>
-        <w:rPr>
-          <w:lang w:val="es-ES"/>
-        </w:rPr>
-      </w:pPr>
-      <w:r>
-        <w:rPr>
-          <w:lang w:val="es-ES"/>
-        </w:rPr>
-        <w:t xml:space="preserve">set </w:t>
-      </w:r>
-      <w:proofErr w:type="spellStart"/>
-      <w:proofErr w:type="gramStart"/>
-      <w:r>
-        <w:rPr>
-          <w:lang w:val="es-ES"/>
-        </w:rPr>
-        <w:t>new.UsuCrea</w:t>
-      </w:r>
-      <w:proofErr w:type="spellEnd"/>
-      <w:proofErr w:type="gramEnd"/>
-      <w:r>
-        <w:rPr>
-          <w:lang w:val="es-ES"/>
-        </w:rPr>
-        <w:t xml:space="preserve"> = USER();</w:t>
-      </w:r>
-    </w:p>
-    <w:p>
-      <w:pPr>
-        <w:rPr>
-          <w:lang w:val="es-ES"/>
-        </w:rPr>
-      </w:pPr>
-      <w:r>
-        <w:rPr>
-          <w:lang w:val="es-ES"/>
-        </w:rPr>
-        <w:t xml:space="preserve">set </w:t>
-      </w:r>
-      <w:proofErr w:type="spellStart"/>
-      <w:proofErr w:type="gramStart"/>
-      <w:r>
-        <w:rPr>
-          <w:lang w:val="es-ES"/>
-        </w:rPr>
-        <w:t>new.FecCrea</w:t>
-      </w:r>
-      <w:proofErr w:type="spellEnd"/>
-      <w:proofErr w:type="gramEnd"/>
-      <w:r>
-        <w:rPr>
-          <w:lang w:val="es-ES"/>
-        </w:rPr>
-        <w:t xml:space="preserve"> = NOW();</w:t>
-      </w:r>
-    </w:p>
-    <w:p>
-      <w:pPr>
-        <w:rPr>
-          <w:lang w:val="es-ES"/>
-        </w:rPr>
-      </w:pPr>
-      <w:r>
-        <w:rPr>
-          <w:lang w:val="es-ES"/>
-        </w:rPr>
-        <w:t xml:space="preserve">set </w:t>
-      </w:r>
-      <w:proofErr w:type="spellStart"/>
-      <w:proofErr w:type="gramStart"/>
-      <w:r>
-        <w:rPr>
-          <w:lang w:val="es-ES"/>
-        </w:rPr>
-        <w:t>new.UsuModif</w:t>
-      </w:r>
-      <w:proofErr w:type="spellEnd"/>
-      <w:proofErr w:type="gramEnd"/>
-      <w:r>
-        <w:rPr>
-          <w:lang w:val="es-ES"/>
-        </w:rPr>
-        <w:t xml:space="preserve"> = USER();</w:t>
-      </w:r>
-    </w:p>
-    <w:p>
-      <w:pPr>
-        <w:rPr>
-          <w:lang w:val="es-ES"/>
-        </w:rPr>
-      </w:pPr>
-      <w:r>
-        <w:rPr>
-          <w:lang w:val="es-ES"/>
-        </w:rPr>
-        <w:t xml:space="preserve">set </w:t>
-      </w:r>
-      <w:proofErr w:type="spellStart"/>
-      <w:proofErr w:type="gramStart"/>
-      <w:r>
-        <w:rPr>
-          <w:lang w:val="es-ES"/>
-        </w:rPr>
-        <w:t>new.FecModif</w:t>
-      </w:r>
-      <w:proofErr w:type="spellEnd"/>
-      <w:proofErr w:type="gramEnd"/>
-      <w:r>
-        <w:rPr>
-          <w:lang w:val="es-ES"/>
-        </w:rPr>
-        <w:t xml:space="preserve"> = NOW();</w:t>
-      </w:r>
-    </w:p>
-    <w:p>
-      <w:pPr>
-        <w:rPr>
-          <w:lang w:val="es-ES"/>
-        </w:rPr>
-      </w:pPr>
-      <w:r>
-        <w:rPr>
-          <w:lang w:val="es-ES"/>
-        </w:rPr>
-        <w:t>END$$</w:t>
-      </w:r>
-    </w:p>
-    <w:p>
-      <w:pPr>
-        <w:rPr>
-          <w:lang w:val="es-ES"/>
-        </w:rPr>
-      </w:pPr>
-      <w:proofErr w:type="gramStart"/>
-      <w:r>
-        <w:rPr>
-          <w:lang w:val="es-ES"/>
-        </w:rPr>
-        <w:t>DELIMITER ;</w:t>
-      </w:r>
-      <w:proofErr w:type="gramEnd"/>
-    </w:p>
-    <w:p>
-      <w:pPr>
-        <w:rPr>
-          <w:lang w:val="es-ES"/>
-        </w:rPr>
-      </w:pPr>
-    </w:p>
-    <w:p>
-      <w:pPr>
-        <w:pStyle w:val="Ttulo3"/>
-        <w:rPr>
-          <w:lang w:val="es-ES"/>
-        </w:rPr>
-      </w:pPr>
-      <w:bookmarkStart w:id="10" w:name="_Toc150561421"/>
-      <w:r>
-        <w:rPr>
-          <w:lang w:val="es-ES"/>
-        </w:rPr>
-        <w:t xml:space="preserve">Código </w:t>
-      </w:r>
-      <w:r>
-        <w:rPr>
-          <w:lang w:val="es-ES"/>
-        </w:rPr>
-        <w:t>10</w:t>
-      </w:r>
-      <w:r>
-        <w:rPr>
-          <w:lang w:val="es-ES"/>
-        </w:rPr>
-        <w:t>:</w:t>
-      </w:r>
-      <w:bookmarkEnd w:id="10"/>
-    </w:p>
-    <w:p>
-      <w:pPr>
-        <w:rPr>
-          <w:lang w:val="es-ES"/>
-        </w:rPr>
-      </w:pPr>
-    </w:p>
-    <w:p>
-      <w:pPr>
-        <w:rPr>
-          <w:lang w:val="es-ES"/>
-        </w:rPr>
-      </w:pPr>
-      <w:r>
-        <w:rPr>
-          <w:lang w:val="es-ES"/>
-        </w:rPr>
-        <w:t>DELIMITER $$</w:t>
-      </w:r>
-    </w:p>
-    <w:p>
-      <w:pPr>
-        <w:rPr>
-          <w:lang w:val="es-ES"/>
-        </w:rPr>
-      </w:pPr>
-      <w:r>
-        <w:rPr>
-          <w:lang w:val="es-ES"/>
-        </w:rPr>
-        <w:t>USE `station_23`$$</w:t>
-      </w:r>
-    </w:p>
-    <w:p>
-      <w:pPr>
-        <w:rPr>
-          <w:lang w:val="es-ES"/>
-        </w:rPr>
-      </w:pPr>
-      <w:r>
-        <w:rPr>
-          <w:lang w:val="es-ES"/>
-        </w:rPr>
-        <w:t>CREATE DEFINER = CURRENT_USER TRIGGER `station_23</w:t>
-      </w:r>
-      <w:proofErr w:type="gramStart"/>
-      <w:r>
-        <w:rPr>
-          <w:lang w:val="es-ES"/>
-        </w:rPr>
-        <w:t>`.`</w:t>
-      </w:r>
-      <w:proofErr w:type="gramEnd"/>
-      <w:r>
-        <w:rPr>
-          <w:lang w:val="es-ES"/>
-        </w:rPr>
-        <w:t>T10U_Tarifario` BEFORE UPDATE ON `tarifario` FOR EACH ROW</w:t>
-      </w:r>
-    </w:p>
-    <w:p>
-      <w:pPr>
-        <w:rPr>
-          <w:lang w:val="es-ES"/>
-        </w:rPr>
-      </w:pPr>
-      <w:r>
-        <w:rPr>
-          <w:lang w:val="es-ES"/>
-        </w:rPr>
-        <w:t>BEGIN</w:t>
-      </w:r>
-    </w:p>
-    <w:p>
-      <w:pPr>
-        <w:rPr>
-          <w:lang w:val="es-ES"/>
-        </w:rPr>
-      </w:pPr>
-      <w:r>
-        <w:rPr>
-          <w:lang w:val="es-ES"/>
-        </w:rPr>
-        <w:t xml:space="preserve">set </w:t>
-      </w:r>
-      <w:proofErr w:type="spellStart"/>
-      <w:proofErr w:type="gramStart"/>
-      <w:r>
-        <w:rPr>
-          <w:lang w:val="es-ES"/>
-        </w:rPr>
-        <w:t>new.UsuModif</w:t>
-      </w:r>
-      <w:proofErr w:type="spellEnd"/>
-      <w:proofErr w:type="gramEnd"/>
-      <w:r>
-        <w:rPr>
-          <w:lang w:val="es-ES"/>
-        </w:rPr>
-        <w:t xml:space="preserve"> = USER();</w:t>
-      </w:r>
-    </w:p>
-    <w:p>
-      <w:pPr>
-        <w:rPr>
-          <w:lang w:val="es-ES"/>
-        </w:rPr>
-      </w:pPr>
-      <w:r>
-        <w:rPr>
-          <w:lang w:val="es-ES"/>
-        </w:rPr>
-        <w:t xml:space="preserve">set </w:t>
-      </w:r>
-      <w:proofErr w:type="spellStart"/>
-      <w:proofErr w:type="gramStart"/>
-      <w:r>
-        <w:rPr>
-          <w:lang w:val="es-ES"/>
-        </w:rPr>
-        <w:t>new.FecModif</w:t>
-      </w:r>
-      <w:proofErr w:type="spellEnd"/>
-      <w:proofErr w:type="gramEnd"/>
-      <w:r>
-        <w:rPr>
-          <w:lang w:val="es-ES"/>
-        </w:rPr>
-        <w:t xml:space="preserve"> = NOW();</w:t>
-      </w:r>
-    </w:p>
-    <w:p>
-      <w:pPr>
-        <w:rPr>
-          <w:lang w:val="es-ES"/>
-        </w:rPr>
-      </w:pPr>
-      <w:r>
-        <w:rPr>
-          <w:lang w:val="es-ES"/>
+          <w:lang w:val="en-US"/>
+        </w:rPr>
+      </w:pPr>
+      <w:r>
+        <w:rPr>
+          <w:lang w:val="en-US"/>
+        </w:rPr>
+        <w:t>set new.UsuModif = USER();</w:t>
+      </w:r>
+    </w:p>
+    <w:p>
+      <w:pPr>
+        <w:rPr>
+          <w:lang w:val="en-US"/>
+        </w:rPr>
+      </w:pPr>
+      <w:r>
+        <w:rPr>
+          <w:lang w:val="en-US"/>
+        </w:rPr>
+        <w:t>set new.FecModif = NOW();</w:t>
+      </w:r>
+    </w:p>
+    <w:p>
+      <w:pPr>
+        <w:rPr>
+          <w:lang w:val="en-US"/>
+        </w:rPr>
+      </w:pPr>
+      <w:r>
+        <w:rPr>
+          <w:lang w:val="en-US"/>
         </w:rPr>
         <w:t>END$$</w:t>
       </w:r>
@@ -4067,8 +3184,16 @@
         <w:rPr>
           <w:lang w:val="es-ES"/>
         </w:rPr>
-        <w:t>MySQL  MySQL</w:t>
-      </w:r>
+        <w:t xml:space="preserve">MySQL  </w:t>
+      </w:r>
+      <w:proofErr w:type="spellStart"/>
+      <w:r>
+        <w:rPr>
+          <w:lang w:val="es-ES"/>
+        </w:rPr>
+        <w:t>MySQL</w:t>
+      </w:r>
+      <w:proofErr w:type="spellEnd"/>
       <w:proofErr w:type="gramEnd"/>
       <w:r>
         <w:rPr>
